--- a/Computer Science/Курсовая/Курсовая работа Леснов.docx
+++ b/Computer Science/Курсовая/Курсовая работа Леснов.docx
@@ -42,21 +42,37 @@
         </w:p>
         <w:p>
           <w:pPr>
-            <w:spacing w:after="4080"/>
+            <w:spacing w:after="2880"/>
             <w:jc w:val="center"/>
+            <w:rPr>
+              <w:b/>
+              <w:bCs/>
+              <w:sz w:val="28"/>
+              <w:szCs w:val="28"/>
+            </w:rPr>
           </w:pPr>
           <w:r>
             <w:rPr>
-              <w:rFonts w:ascii="Times New Roman" w:hAnsi="Times New Roman"/>
               <w:b/>
+              <w:bCs/>
               <w:sz w:val="28"/>
+              <w:szCs w:val="28"/>
             </w:rPr>
-            <w:t>Кафедра «Компьютерные интеллектуальные технологии»</w:t>
+            <w:t>Высшая школа интеллектуальных систем</w:t>
+          </w:r>
+          <w:r>
+            <w:rPr>
+              <w:b/>
+              <w:bCs/>
+              <w:sz w:val="28"/>
+              <w:szCs w:val="28"/>
+            </w:rPr>
+            <w:t xml:space="preserve"> и суперкомпьютерных технологий</w:t>
           </w:r>
         </w:p>
         <w:p>
           <w:pPr>
-            <w:spacing w:after="600"/>
+            <w:spacing w:after="120"/>
             <w:jc w:val="center"/>
             <w:rPr>
               <w:rFonts w:ascii="Calibri" w:hAnsi="Calibri"/>
@@ -70,7 +86,7 @@
               <w:sz w:val="32"/>
               <w:szCs w:val="32"/>
             </w:rPr>
-            <w:t>К У Р С О В А Я Р А Б О Т А</w:t>
+            <w:t>КУРСОВАЯ РАБОТА</w:t>
           </w:r>
           <w:r>
             <w:rPr>
@@ -82,8 +98,7 @@
         </w:p>
         <w:p>
           <w:pPr>
-            <w:spacing w:after="133"/>
-            <w:ind w:hanging="10"/>
+            <w:spacing w:after="120"/>
             <w:jc w:val="center"/>
             <w:rPr>
               <w:rFonts w:ascii="Times New Roman" w:hAnsi="Times New Roman"/>
@@ -115,19 +130,10 @@
             </w:rPr>
             <w:t xml:space="preserve"> применение</w:t>
           </w:r>
-          <w:r>
-            <w:rPr>
-              <w:rFonts w:ascii="Times New Roman" w:hAnsi="Times New Roman"/>
-              <w:b/>
-              <w:sz w:val="28"/>
-            </w:rPr>
-            <w:t>.</w:t>
-          </w:r>
         </w:p>
         <w:p>
           <w:pPr>
-            <w:spacing w:after="2400"/>
-            <w:ind w:hanging="11"/>
+            <w:spacing w:after="4080"/>
             <w:jc w:val="center"/>
           </w:pPr>
           <w:r>
@@ -137,64 +143,83 @@
             </w:rPr>
             <w:t>по дисциплине «Информатика»</w:t>
           </w:r>
-          <w:bookmarkStart w:id="0" w:name="_GoBack"/>
-          <w:bookmarkEnd w:id="0"/>
         </w:p>
         <w:tbl>
           <w:tblPr>
             <w:tblStyle w:val="TableGrid"/>
-            <w:tblW w:w="8851" w:type="dxa"/>
-            <w:tblInd w:w="284" w:type="dxa"/>
+            <w:tblW w:w="9356" w:type="dxa"/>
+            <w:tblInd w:w="0" w:type="dxa"/>
             <w:tblCellMar>
               <w:top w:w="37" w:type="dxa"/>
             </w:tblCellMar>
             <w:tblLook w:val="04A0" w:firstRow="1" w:lastRow="0" w:firstColumn="1" w:lastColumn="0" w:noHBand="0" w:noVBand="1"/>
           </w:tblPr>
           <w:tblGrid>
-            <w:gridCol w:w="2126"/>
-            <w:gridCol w:w="4394"/>
-            <w:gridCol w:w="2331"/>
+            <w:gridCol w:w="3685"/>
+            <w:gridCol w:w="2835"/>
+            <w:gridCol w:w="2836"/>
           </w:tblGrid>
           <w:tr>
             <w:trPr>
-              <w:trHeight w:val="316"/>
+              <w:trHeight w:val="43"/>
             </w:trPr>
             <w:tc>
               <w:tcPr>
-                <w:tcW w:w="2126" w:type="dxa"/>
+                <w:tcW w:w="3685" w:type="dxa"/>
                 <w:vMerge w:val="restart"/>
                 <w:hideMark/>
               </w:tcPr>
               <w:p>
+                <w:pPr>
+                  <w:rPr>
+                    <w:rFonts w:ascii="Times New Roman" w:eastAsia="Times New Roman" w:hAnsi="Times New Roman"/>
+                    <w:sz w:val="28"/>
+                  </w:rPr>
+                </w:pPr>
                 <w:r>
                   <w:rPr>
                     <w:rFonts w:ascii="Times New Roman" w:eastAsia="Times New Roman" w:hAnsi="Times New Roman"/>
                     <w:sz w:val="28"/>
                   </w:rPr>
-                  <w:t xml:space="preserve">Выполнил студент гр. з3530903/90001 </w:t>
+                  <w:t>Выполнил</w:t>
+                </w:r>
+              </w:p>
+              <w:p>
+                <w:pPr>
+                  <w:rPr>
+                    <w:rFonts w:ascii="Times New Roman" w:eastAsia="Times New Roman" w:hAnsi="Times New Roman"/>
+                    <w:sz w:val="28"/>
+                  </w:rPr>
+                </w:pPr>
+                <w:r>
+                  <w:rPr>
+                    <w:rFonts w:ascii="Times New Roman" w:eastAsia="Times New Roman" w:hAnsi="Times New Roman"/>
+                    <w:sz w:val="28"/>
+                  </w:rPr>
+                  <w:t xml:space="preserve">студент гр. з3530903/90001 </w:t>
                 </w:r>
               </w:p>
             </w:tc>
             <w:tc>
               <w:tcPr>
-                <w:tcW w:w="4394" w:type="dxa"/>
+                <w:tcW w:w="2835" w:type="dxa"/>
               </w:tcPr>
               <w:p/>
             </w:tc>
             <w:tc>
               <w:tcPr>
-                <w:tcW w:w="2331" w:type="dxa"/>
+                <w:tcW w:w="2836" w:type="dxa"/>
               </w:tcPr>
               <w:p/>
             </w:tc>
           </w:tr>
           <w:tr>
             <w:trPr>
-              <w:trHeight w:val="1408"/>
+              <w:trHeight w:val="777"/>
             </w:trPr>
             <w:tc>
               <w:tcPr>
-                <w:tcW w:w="2126" w:type="dxa"/>
+                <w:tcW w:w="3685" w:type="dxa"/>
                 <w:vMerge/>
                 <w:hideMark/>
               </w:tcPr>
@@ -206,57 +231,22 @@
             </w:tc>
             <w:tc>
               <w:tcPr>
-                <w:tcW w:w="4394" w:type="dxa"/>
+                <w:tcW w:w="2835" w:type="dxa"/>
               </w:tcPr>
               <w:p>
                 <w:pPr>
-                  <w:ind w:right="197" w:hanging="5"/>
-                  <w:jc w:val="center"/>
-                  <w:rPr>
-                    <w:rFonts w:ascii="Times New Roman" w:eastAsia="Times New Roman" w:hAnsi="Times New Roman" w:cs="Times New Roman"/>
-                    <w:sz w:val="28"/>
-                  </w:rPr>
-                </w:pPr>
-              </w:p>
-              <w:p>
-                <w:pPr>
-                  <w:ind w:right="197" w:firstLine="420"/>
+                  <w:ind w:right="197"/>
                   <w:jc w:val="center"/>
                   <w:rPr>
                     <w:sz w:val="24"/>
                     <w:szCs w:val="24"/>
                   </w:rPr>
                 </w:pPr>
-                <w:r>
-                  <w:rPr>
-                    <w:rFonts w:ascii="Times New Roman" w:eastAsia="Times New Roman" w:hAnsi="Times New Roman"/>
-                    <w:sz w:val="24"/>
-                    <w:szCs w:val="24"/>
-                  </w:rPr>
-                  <w:t>&lt;</w:t>
-                </w:r>
-                <w:r>
-                  <w:rPr>
-                    <w:rFonts w:ascii="Times New Roman" w:eastAsia="Times New Roman" w:hAnsi="Times New Roman"/>
-                    <w:i/>
-                    <w:sz w:val="24"/>
-                    <w:szCs w:val="24"/>
-                  </w:rPr>
-                  <w:t>подпись</w:t>
-                </w:r>
-                <w:r>
-                  <w:rPr>
-                    <w:rFonts w:ascii="Times New Roman" w:eastAsia="Times New Roman" w:hAnsi="Times New Roman"/>
-                    <w:sz w:val="24"/>
-                    <w:szCs w:val="24"/>
-                  </w:rPr>
-                  <w:t xml:space="preserve">&gt; </w:t>
-                </w:r>
               </w:p>
             </w:tc>
             <w:tc>
               <w:tcPr>
-                <w:tcW w:w="2331" w:type="dxa"/>
+                <w:tcW w:w="2836" w:type="dxa"/>
               </w:tcPr>
               <w:p>
                 <w:pPr>
@@ -267,15 +257,41 @@
                     <w:sz w:val="28"/>
                   </w:rPr>
                 </w:pPr>
-                <w:proofErr w:type="spellStart"/>
                 <w:r>
                   <w:rPr>
                     <w:rFonts w:ascii="Times New Roman" w:eastAsia="Times New Roman" w:hAnsi="Times New Roman"/>
                     <w:sz w:val="28"/>
                   </w:rPr>
-                  <w:t>А.Ю.Леснов</w:t>
+                  <w:t>А.</w:t>
                 </w:r>
-                <w:proofErr w:type="spellEnd"/>
+                <w:r>
+                  <w:rPr>
+                    <w:rFonts w:ascii="Times New Roman" w:eastAsia="Times New Roman" w:hAnsi="Times New Roman"/>
+                    <w:sz w:val="28"/>
+                  </w:rPr>
+                  <w:t xml:space="preserve"> </w:t>
+                </w:r>
+                <w:r>
+                  <w:rPr>
+                    <w:rFonts w:ascii="Times New Roman" w:eastAsia="Times New Roman" w:hAnsi="Times New Roman"/>
+                    <w:sz w:val="28"/>
+                  </w:rPr>
+                  <w:t>Ю.</w:t>
+                </w:r>
+                <w:r>
+                  <w:rPr>
+                    <w:rFonts w:ascii="Times New Roman" w:eastAsia="Times New Roman" w:hAnsi="Times New Roman"/>
+                    <w:sz w:val="28"/>
+                  </w:rPr>
+                  <w:t xml:space="preserve"> </w:t>
+                </w:r>
+                <w:r>
+                  <w:rPr>
+                    <w:rFonts w:ascii="Times New Roman" w:eastAsia="Times New Roman" w:hAnsi="Times New Roman"/>
+                    <w:sz w:val="28"/>
+                  </w:rPr>
+                  <w:t>Леснов</w:t>
+                </w:r>
               </w:p>
               <w:p>
                 <w:pPr>
@@ -287,17 +303,17 @@
           </w:tr>
           <w:tr>
             <w:trPr>
-              <w:trHeight w:val="638"/>
+              <w:trHeight w:val="662"/>
             </w:trPr>
             <w:tc>
               <w:tcPr>
-                <w:tcW w:w="2126" w:type="dxa"/>
+                <w:tcW w:w="3685" w:type="dxa"/>
                 <w:hideMark/>
               </w:tcPr>
               <w:p>
                 <w:pPr>
                   <w:rPr>
-                    <w:rFonts w:ascii="Times New Roman" w:eastAsia="Times New Roman" w:hAnsi="Times New Roman" w:cs="Times New Roman"/>
+                    <w:rFonts w:ascii="Times New Roman" w:eastAsia="Times New Roman" w:hAnsi="Times New Roman"/>
                     <w:sz w:val="28"/>
                   </w:rPr>
                 </w:pPr>
@@ -309,58 +325,27 @@
                   <w:t>Руководитель</w:t>
                 </w:r>
               </w:p>
+              <w:p>
+                <w:pPr>
+                  <w:rPr>
+                    <w:rFonts w:ascii="Times New Roman" w:eastAsia="Times New Roman" w:hAnsi="Times New Roman" w:cs="Times New Roman"/>
+                    <w:sz w:val="28"/>
+                  </w:rPr>
+                </w:pPr>
+                <w:r>
+                  <w:rPr>
+                    <w:rFonts w:ascii="Times New Roman" w:eastAsia="Times New Roman" w:hAnsi="Times New Roman" w:cs="Times New Roman"/>
+                    <w:sz w:val="28"/>
+                  </w:rPr>
+                  <w:t>Старший преподаватель ВИШ</w:t>
+                </w:r>
+              </w:p>
               <w:p/>
             </w:tc>
             <w:tc>
               <w:tcPr>
-                <w:tcW w:w="4394" w:type="dxa"/>
+                <w:tcW w:w="2835" w:type="dxa"/>
               </w:tcPr>
-              <w:p>
-                <w:pPr>
-                  <w:ind w:right="197"/>
-                  <w:jc w:val="center"/>
-                  <w:rPr>
-                    <w:rFonts w:ascii="Times New Roman" w:eastAsia="Times New Roman" w:hAnsi="Times New Roman"/>
-                    <w:sz w:val="28"/>
-                  </w:rPr>
-                </w:pPr>
-              </w:p>
-              <w:p>
-                <w:pPr>
-                  <w:ind w:right="197" w:firstLine="420"/>
-                  <w:jc w:val="center"/>
-                  <w:rPr>
-                    <w:rFonts w:ascii="Times New Roman" w:eastAsia="Times New Roman" w:hAnsi="Times New Roman"/>
-                    <w:sz w:val="24"/>
-                    <w:szCs w:val="24"/>
-                  </w:rPr>
-                </w:pPr>
-                <w:r>
-                  <w:rPr>
-                    <w:rFonts w:ascii="Times New Roman" w:eastAsia="Times New Roman" w:hAnsi="Times New Roman"/>
-                    <w:sz w:val="24"/>
-                    <w:szCs w:val="24"/>
-                  </w:rPr>
-                  <w:t>&lt;</w:t>
-                </w:r>
-                <w:r>
-                  <w:rPr>
-                    <w:rFonts w:ascii="Times New Roman" w:eastAsia="Times New Roman" w:hAnsi="Times New Roman"/>
-                    <w:i/>
-                    <w:sz w:val="24"/>
-                    <w:szCs w:val="24"/>
-                  </w:rPr>
-                  <w:t>подпись</w:t>
-                </w:r>
-                <w:r>
-                  <w:rPr>
-                    <w:rFonts w:ascii="Times New Roman" w:eastAsia="Times New Roman" w:hAnsi="Times New Roman"/>
-                    <w:sz w:val="24"/>
-                    <w:szCs w:val="24"/>
-                  </w:rPr>
-                  <w:t xml:space="preserve">&gt; </w:t>
-                </w:r>
-              </w:p>
               <w:p>
                 <w:pPr>
                   <w:ind w:right="197"/>
@@ -370,8 +355,18 @@
             </w:tc>
             <w:tc>
               <w:tcPr>
-                <w:tcW w:w="2331" w:type="dxa"/>
+                <w:tcW w:w="2836" w:type="dxa"/>
               </w:tcPr>
+              <w:p>
+                <w:pPr>
+                  <w:ind w:right="3"/>
+                  <w:jc w:val="right"/>
+                  <w:rPr>
+                    <w:rFonts w:ascii="Times New Roman" w:eastAsia="Times New Roman" w:hAnsi="Times New Roman"/>
+                    <w:sz w:val="28"/>
+                  </w:rPr>
+                </w:pPr>
+              </w:p>
               <w:p>
                 <w:pPr>
                   <w:ind w:right="3"/>
@@ -381,7 +376,6 @@
                     <w:sz w:val="28"/>
                   </w:rPr>
                 </w:pPr>
-                <w:proofErr w:type="spellStart"/>
                 <w:r>
                   <w:rPr>
                     <w:rFonts w:ascii="Times New Roman" w:eastAsia="Times New Roman" w:hAnsi="Times New Roman"/>
@@ -395,6 +389,13 @@
                     <w:sz w:val="28"/>
                   </w:rPr>
                   <w:t>.</w:t>
+                </w:r>
+                <w:r>
+                  <w:rPr>
+                    <w:rFonts w:ascii="Times New Roman" w:eastAsia="Times New Roman" w:hAnsi="Times New Roman"/>
+                    <w:sz w:val="28"/>
+                  </w:rPr>
+                  <w:t xml:space="preserve"> </w:t>
                 </w:r>
                 <w:r>
                   <w:rPr>
@@ -415,9 +416,15 @@
                     <w:rFonts w:ascii="Times New Roman" w:eastAsia="Times New Roman" w:hAnsi="Times New Roman"/>
                     <w:sz w:val="28"/>
                   </w:rPr>
+                  <w:t xml:space="preserve"> </w:t>
+                </w:r>
+                <w:r>
+                  <w:rPr>
+                    <w:rFonts w:ascii="Times New Roman" w:eastAsia="Times New Roman" w:hAnsi="Times New Roman"/>
+                    <w:sz w:val="28"/>
+                  </w:rPr>
                   <w:t>Крылова</w:t>
                 </w:r>
-                <w:proofErr w:type="spellEnd"/>
               </w:p>
               <w:p>
                 <w:pPr>
@@ -440,7 +447,7 @@
         </w:p>
         <w:p>
           <w:pPr>
-            <w:spacing w:after="960"/>
+            <w:spacing w:after="1080"/>
             <w:jc w:val="right"/>
             <w:rPr>
               <w:rFonts w:ascii="Times New Roman" w:hAnsi="Times New Roman"/>
@@ -466,7 +473,14 @@
               <w:rFonts w:ascii="Times New Roman" w:hAnsi="Times New Roman"/>
               <w:sz w:val="28"/>
             </w:rPr>
-            <w:t>__ г.</w:t>
+            <w:t>0</w:t>
+          </w:r>
+          <w:r>
+            <w:rPr>
+              <w:rFonts w:ascii="Times New Roman" w:hAnsi="Times New Roman"/>
+              <w:sz w:val="28"/>
+            </w:rPr>
+            <w:t xml:space="preserve"> г.</w:t>
           </w:r>
         </w:p>
         <w:p>
@@ -483,7 +497,24 @@
               <w:rFonts w:ascii="Times New Roman" w:hAnsi="Times New Roman"/>
               <w:sz w:val="28"/>
             </w:rPr>
-            <w:t>Санкт-Петербург 20</w:t>
+            <w:t>Санкт-Петербург</w:t>
+          </w:r>
+        </w:p>
+        <w:p>
+          <w:pPr>
+            <w:spacing w:after="21"/>
+            <w:jc w:val="center"/>
+            <w:rPr>
+              <w:rFonts w:ascii="Times New Roman" w:hAnsi="Times New Roman"/>
+              <w:sz w:val="28"/>
+            </w:rPr>
+          </w:pPr>
+          <w:r>
+            <w:rPr>
+              <w:rFonts w:ascii="Times New Roman" w:hAnsi="Times New Roman"/>
+              <w:sz w:val="28"/>
+            </w:rPr>
+            <w:t>20</w:t>
           </w:r>
           <w:r>
             <w:rPr>
@@ -546,7 +577,7 @@
           <w:r>
             <w:fldChar w:fldCharType="separate"/>
           </w:r>
-          <w:hyperlink w:anchor="_Toc30301232" w:history="1">
+          <w:hyperlink w:anchor="_Toc30883386" w:history="1">
             <w:r>
               <w:rPr>
                 <w:rStyle w:val="a6"/>
@@ -573,7 +604,7 @@
                 <w:noProof/>
                 <w:webHidden/>
               </w:rPr>
-              <w:instrText xml:space="preserve"> PAGEREF _Toc30301232 \h </w:instrText>
+              <w:instrText xml:space="preserve"> PAGEREF _Toc30883386 \h </w:instrText>
             </w:r>
             <w:r>
               <w:rPr>
@@ -616,7 +647,7 @@
               <w:lang w:eastAsia="ru-RU"/>
             </w:rPr>
           </w:pPr>
-          <w:hyperlink w:anchor="_Toc30301233" w:history="1">
+          <w:hyperlink w:anchor="_Toc30883387" w:history="1">
             <w:r>
               <w:rPr>
                 <w:rStyle w:val="a6"/>
@@ -643,7 +674,7 @@
                 <w:noProof/>
                 <w:webHidden/>
               </w:rPr>
-              <w:instrText xml:space="preserve"> PAGEREF _Toc30301233 \h </w:instrText>
+              <w:instrText xml:space="preserve"> PAGEREF _Toc30883387 \h </w:instrText>
             </w:r>
             <w:r>
               <w:rPr>
@@ -686,7 +717,7 @@
               <w:lang w:eastAsia="ru-RU"/>
             </w:rPr>
           </w:pPr>
-          <w:hyperlink w:anchor="_Toc30301234" w:history="1">
+          <w:hyperlink w:anchor="_Toc30883388" w:history="1">
             <w:r>
               <w:rPr>
                 <w:rStyle w:val="a6"/>
@@ -713,7 +744,7 @@
                 <w:noProof/>
                 <w:webHidden/>
               </w:rPr>
-              <w:instrText xml:space="preserve"> PAGEREF _Toc30301234 \h </w:instrText>
+              <w:instrText xml:space="preserve"> PAGEREF _Toc30883388 \h </w:instrText>
             </w:r>
             <w:r>
               <w:rPr>
@@ -756,7 +787,7 @@
               <w:lang w:eastAsia="ru-RU"/>
             </w:rPr>
           </w:pPr>
-          <w:hyperlink w:anchor="_Toc30301235" w:history="1">
+          <w:hyperlink w:anchor="_Toc30883389" w:history="1">
             <w:r>
               <w:rPr>
                 <w:rStyle w:val="a6"/>
@@ -783,7 +814,7 @@
                 <w:noProof/>
                 <w:webHidden/>
               </w:rPr>
-              <w:instrText xml:space="preserve"> PAGEREF _Toc30301235 \h </w:instrText>
+              <w:instrText xml:space="preserve"> PAGEREF _Toc30883389 \h </w:instrText>
             </w:r>
             <w:r>
               <w:rPr>
@@ -826,7 +857,7 @@
               <w:lang w:eastAsia="ru-RU"/>
             </w:rPr>
           </w:pPr>
-          <w:hyperlink w:anchor="_Toc30301236" w:history="1">
+          <w:hyperlink w:anchor="_Toc30883390" w:history="1">
             <w:r>
               <w:rPr>
                 <w:rStyle w:val="a6"/>
@@ -853,7 +884,7 @@
                 <w:noProof/>
                 <w:webHidden/>
               </w:rPr>
-              <w:instrText xml:space="preserve"> PAGEREF _Toc30301236 \h </w:instrText>
+              <w:instrText xml:space="preserve"> PAGEREF _Toc30883390 \h </w:instrText>
             </w:r>
             <w:r>
               <w:rPr>
@@ -896,7 +927,7 @@
               <w:lang w:eastAsia="ru-RU"/>
             </w:rPr>
           </w:pPr>
-          <w:hyperlink w:anchor="_Toc30301237" w:history="1">
+          <w:hyperlink w:anchor="_Toc30883391" w:history="1">
             <w:r>
               <w:rPr>
                 <w:rStyle w:val="a6"/>
@@ -923,7 +954,7 @@
                 <w:noProof/>
                 <w:webHidden/>
               </w:rPr>
-              <w:instrText xml:space="preserve"> PAGEREF _Toc30301237 \h </w:instrText>
+              <w:instrText xml:space="preserve"> PAGEREF _Toc30883391 \h </w:instrText>
             </w:r>
             <w:r>
               <w:rPr>
@@ -966,7 +997,7 @@
               <w:lang w:eastAsia="ru-RU"/>
             </w:rPr>
           </w:pPr>
-          <w:hyperlink w:anchor="_Toc30301238" w:history="1">
+          <w:hyperlink w:anchor="_Toc30883392" w:history="1">
             <w:r>
               <w:rPr>
                 <w:rStyle w:val="a6"/>
@@ -993,7 +1024,7 @@
                 <w:noProof/>
                 <w:webHidden/>
               </w:rPr>
-              <w:instrText xml:space="preserve"> PAGEREF _Toc30301238 \h </w:instrText>
+              <w:instrText xml:space="preserve"> PAGEREF _Toc30883392 \h </w:instrText>
             </w:r>
             <w:r>
               <w:rPr>
@@ -1036,7 +1067,7 @@
               <w:lang w:eastAsia="ru-RU"/>
             </w:rPr>
           </w:pPr>
-          <w:hyperlink w:anchor="_Toc30301239" w:history="1">
+          <w:hyperlink w:anchor="_Toc30883393" w:history="1">
             <w:r>
               <w:rPr>
                 <w:rStyle w:val="a6"/>
@@ -1063,7 +1094,7 @@
                 <w:noProof/>
                 <w:webHidden/>
               </w:rPr>
-              <w:instrText xml:space="preserve"> PAGEREF _Toc30301239 \h </w:instrText>
+              <w:instrText xml:space="preserve"> PAGEREF _Toc30883393 \h </w:instrText>
             </w:r>
             <w:r>
               <w:rPr>
@@ -1106,7 +1137,7 @@
               <w:lang w:eastAsia="ru-RU"/>
             </w:rPr>
           </w:pPr>
-          <w:hyperlink w:anchor="_Toc30301240" w:history="1">
+          <w:hyperlink w:anchor="_Toc30883394" w:history="1">
             <w:r>
               <w:rPr>
                 <w:rStyle w:val="a6"/>
@@ -1133,7 +1164,7 @@
                 <w:noProof/>
                 <w:webHidden/>
               </w:rPr>
-              <w:instrText xml:space="preserve"> PAGEREF _Toc30301240 \h </w:instrText>
+              <w:instrText xml:space="preserve"> PAGEREF _Toc30883394 \h </w:instrText>
             </w:r>
             <w:r>
               <w:rPr>
@@ -1176,7 +1207,7 @@
               <w:lang w:eastAsia="ru-RU"/>
             </w:rPr>
           </w:pPr>
-          <w:hyperlink w:anchor="_Toc30301241" w:history="1">
+          <w:hyperlink w:anchor="_Toc30883395" w:history="1">
             <w:r>
               <w:rPr>
                 <w:rStyle w:val="a6"/>
@@ -1203,7 +1234,7 @@
                 <w:noProof/>
                 <w:webHidden/>
               </w:rPr>
-              <w:instrText xml:space="preserve"> PAGEREF _Toc30301241 \h </w:instrText>
+              <w:instrText xml:space="preserve"> PAGEREF _Toc30883395 \h </w:instrText>
             </w:r>
             <w:r>
               <w:rPr>
@@ -1246,7 +1277,7 @@
               <w:lang w:eastAsia="ru-RU"/>
             </w:rPr>
           </w:pPr>
-          <w:hyperlink w:anchor="_Toc30301242" w:history="1">
+          <w:hyperlink w:anchor="_Toc30883396" w:history="1">
             <w:r>
               <w:rPr>
                 <w:rStyle w:val="a6"/>
@@ -1288,7 +1319,7 @@
                 <w:noProof/>
                 <w:webHidden/>
               </w:rPr>
-              <w:instrText xml:space="preserve"> PAGEREF _Toc30301242 \h </w:instrText>
+              <w:instrText xml:space="preserve"> PAGEREF _Toc30883396 \h </w:instrText>
             </w:r>
             <w:r>
               <w:rPr>
@@ -1331,7 +1362,7 @@
               <w:lang w:eastAsia="ru-RU"/>
             </w:rPr>
           </w:pPr>
-          <w:hyperlink w:anchor="_Toc30301243" w:history="1">
+          <w:hyperlink w:anchor="_Toc30883397" w:history="1">
             <w:r>
               <w:rPr>
                 <w:rStyle w:val="a6"/>
@@ -1373,7 +1404,7 @@
                 <w:noProof/>
                 <w:webHidden/>
               </w:rPr>
-              <w:instrText xml:space="preserve"> PAGEREF _Toc30301243 \h </w:instrText>
+              <w:instrText xml:space="preserve"> PAGEREF _Toc30883397 \h </w:instrText>
             </w:r>
             <w:r>
               <w:rPr>
@@ -1416,7 +1447,7 @@
               <w:lang w:eastAsia="ru-RU"/>
             </w:rPr>
           </w:pPr>
-          <w:hyperlink w:anchor="_Toc30301244" w:history="1">
+          <w:hyperlink w:anchor="_Toc30883398" w:history="1">
             <w:r>
               <w:rPr>
                 <w:rStyle w:val="a6"/>
@@ -1443,7 +1474,7 @@
                 <w:noProof/>
                 <w:webHidden/>
               </w:rPr>
-              <w:instrText xml:space="preserve"> PAGEREF _Toc30301244 \h </w:instrText>
+              <w:instrText xml:space="preserve"> PAGEREF _Toc30883398 \h </w:instrText>
             </w:r>
             <w:r>
               <w:rPr>
@@ -1486,7 +1517,7 @@
               <w:lang w:eastAsia="ru-RU"/>
             </w:rPr>
           </w:pPr>
-          <w:hyperlink w:anchor="_Toc30301245" w:history="1">
+          <w:hyperlink w:anchor="_Toc30883399" w:history="1">
             <w:r>
               <w:rPr>
                 <w:rStyle w:val="a6"/>
@@ -1521,7 +1552,7 @@
                 <w:noProof/>
                 <w:webHidden/>
               </w:rPr>
-              <w:instrText xml:space="preserve"> PAGEREF _Toc30301245 \h </w:instrText>
+              <w:instrText xml:space="preserve"> PAGEREF _Toc30883399 \h </w:instrText>
             </w:r>
             <w:r>
               <w:rPr>
@@ -1564,7 +1595,7 @@
               <w:lang w:eastAsia="ru-RU"/>
             </w:rPr>
           </w:pPr>
-          <w:hyperlink w:anchor="_Toc30301246" w:history="1">
+          <w:hyperlink w:anchor="_Toc30883400" w:history="1">
             <w:r>
               <w:rPr>
                 <w:rStyle w:val="a6"/>
@@ -1607,7 +1638,7 @@
                 <w:noProof/>
                 <w:webHidden/>
               </w:rPr>
-              <w:instrText xml:space="preserve"> PAGEREF _Toc30301246 \h </w:instrText>
+              <w:instrText xml:space="preserve"> PAGEREF _Toc30883400 \h </w:instrText>
             </w:r>
             <w:r>
               <w:rPr>
@@ -1650,7 +1681,7 @@
               <w:lang w:eastAsia="ru-RU"/>
             </w:rPr>
           </w:pPr>
-          <w:hyperlink w:anchor="_Toc30301247" w:history="1">
+          <w:hyperlink w:anchor="_Toc30883401" w:history="1">
             <w:r>
               <w:rPr>
                 <w:rStyle w:val="a6"/>
@@ -1685,7 +1716,7 @@
                 <w:noProof/>
                 <w:webHidden/>
               </w:rPr>
-              <w:instrText xml:space="preserve"> PAGEREF _Toc30301247 \h </w:instrText>
+              <w:instrText xml:space="preserve"> PAGEREF _Toc30883401 \h </w:instrText>
             </w:r>
             <w:r>
               <w:rPr>
@@ -1728,7 +1759,7 @@
               <w:lang w:eastAsia="ru-RU"/>
             </w:rPr>
           </w:pPr>
-          <w:hyperlink w:anchor="_Toc30301248" w:history="1">
+          <w:hyperlink w:anchor="_Toc30883402" w:history="1">
             <w:r>
               <w:rPr>
                 <w:rStyle w:val="a6"/>
@@ -1755,7 +1786,7 @@
                 <w:noProof/>
                 <w:webHidden/>
               </w:rPr>
-              <w:instrText xml:space="preserve"> PAGEREF _Toc30301248 \h </w:instrText>
+              <w:instrText xml:space="preserve"> PAGEREF _Toc30883402 \h </w:instrText>
             </w:r>
             <w:r>
               <w:rPr>
@@ -1798,7 +1829,7 @@
               <w:lang w:eastAsia="ru-RU"/>
             </w:rPr>
           </w:pPr>
-          <w:hyperlink w:anchor="_Toc30301249" w:history="1">
+          <w:hyperlink w:anchor="_Toc30883403" w:history="1">
             <w:r>
               <w:rPr>
                 <w:rStyle w:val="a6"/>
@@ -1825,7 +1856,7 @@
                 <w:noProof/>
                 <w:webHidden/>
               </w:rPr>
-              <w:instrText xml:space="preserve"> PAGEREF _Toc30301249 \h </w:instrText>
+              <w:instrText xml:space="preserve"> PAGEREF _Toc30883403 \h </w:instrText>
             </w:r>
             <w:r>
               <w:rPr>
@@ -1868,13 +1899,13 @@
               <w:lang w:eastAsia="ru-RU"/>
             </w:rPr>
           </w:pPr>
-          <w:hyperlink w:anchor="_Toc30301250" w:history="1">
+          <w:hyperlink w:anchor="_Toc30883404" w:history="1">
             <w:r>
               <w:rPr>
                 <w:rStyle w:val="a6"/>
                 <w:noProof/>
               </w:rPr>
-              <w:t>СПИСОК РИСУНКОВ</w:t>
+              <w:t>СПИСОК ИСТОЧНИКОВ</w:t>
             </w:r>
             <w:r>
               <w:rPr>
@@ -1895,7 +1926,7 @@
                 <w:noProof/>
                 <w:webHidden/>
               </w:rPr>
-              <w:instrText xml:space="preserve"> PAGEREF _Toc30301250 \h </w:instrText>
+              <w:instrText xml:space="preserve"> PAGEREF _Toc30883404 \h </w:instrText>
             </w:r>
             <w:r>
               <w:rPr>
@@ -1928,76 +1959,6 @@
         </w:p>
         <w:p>
           <w:pPr>
-            <w:pStyle w:val="11"/>
-            <w:tabs>
-              <w:tab w:val="right" w:leader="dot" w:pos="9345"/>
-            </w:tabs>
-            <w:rPr>
-              <w:rFonts w:eastAsiaTheme="minorEastAsia"/>
-              <w:noProof/>
-              <w:lang w:eastAsia="ru-RU"/>
-            </w:rPr>
-          </w:pPr>
-          <w:hyperlink w:anchor="_Toc30301251" w:history="1">
-            <w:r>
-              <w:rPr>
-                <w:rStyle w:val="a6"/>
-                <w:noProof/>
-              </w:rPr>
-              <w:t>СПИСОК ИСТОЧНИКОВ</w:t>
-            </w:r>
-            <w:r>
-              <w:rPr>
-                <w:noProof/>
-                <w:webHidden/>
-              </w:rPr>
-              <w:tab/>
-            </w:r>
-            <w:r>
-              <w:rPr>
-                <w:noProof/>
-                <w:webHidden/>
-              </w:rPr>
-              <w:fldChar w:fldCharType="begin"/>
-            </w:r>
-            <w:r>
-              <w:rPr>
-                <w:noProof/>
-                <w:webHidden/>
-              </w:rPr>
-              <w:instrText xml:space="preserve"> PAGEREF _Toc30301251 \h </w:instrText>
-            </w:r>
-            <w:r>
-              <w:rPr>
-                <w:noProof/>
-                <w:webHidden/>
-              </w:rPr>
-            </w:r>
-            <w:r>
-              <w:rPr>
-                <w:noProof/>
-                <w:webHidden/>
-              </w:rPr>
-              <w:fldChar w:fldCharType="separate"/>
-            </w:r>
-            <w:r>
-              <w:rPr>
-                <w:noProof/>
-                <w:webHidden/>
-              </w:rPr>
-              <w:t>26</w:t>
-            </w:r>
-            <w:r>
-              <w:rPr>
-                <w:noProof/>
-                <w:webHidden/>
-              </w:rPr>
-              <w:fldChar w:fldCharType="end"/>
-            </w:r>
-          </w:hyperlink>
-        </w:p>
-        <w:p>
-          <w:pPr>
             <w:rPr>
               <w:b/>
               <w:bCs/>
@@ -2050,7 +2011,7 @@
           <w:szCs w:val="36"/>
         </w:rPr>
       </w:pPr>
-      <w:bookmarkStart w:id="1" w:name="_Toc30301232"/>
+      <w:bookmarkStart w:id="0" w:name="_Toc30883386"/>
       <w:r>
         <w:rPr>
           <w:szCs w:val="36"/>
@@ -2058,7 +2019,7 @@
         <w:lastRenderedPageBreak/>
         <w:t>ВВЕДЕНИЕ</w:t>
       </w:r>
-      <w:bookmarkEnd w:id="1"/>
+      <w:bookmarkEnd w:id="0"/>
     </w:p>
     <w:p>
       <w:pPr>
@@ -2401,15 +2362,23 @@
           <w:szCs w:val="36"/>
         </w:rPr>
       </w:pPr>
-      <w:bookmarkStart w:id="2" w:name="_Toc30301233"/>
+      <w:bookmarkStart w:id="1" w:name="_Toc30883387"/>
       <w:r>
         <w:rPr>
           <w:szCs w:val="36"/>
         </w:rPr>
         <w:lastRenderedPageBreak/>
-        <w:t>ПРЕДЫСТОРИЯ</w:t>
-      </w:r>
+        <w:t>ПРЕДЫСТ</w:t>
+      </w:r>
+      <w:bookmarkStart w:id="2" w:name="_GoBack"/>
       <w:bookmarkEnd w:id="2"/>
+      <w:r>
+        <w:rPr>
+          <w:szCs w:val="36"/>
+        </w:rPr>
+        <w:t>ОРИЯ</w:t>
+      </w:r>
+      <w:bookmarkEnd w:id="1"/>
     </w:p>
     <w:p>
       <w:pPr>
@@ -2429,7 +2398,43 @@
           <w:sz w:val="28"/>
           <w:szCs w:val="28"/>
         </w:rPr>
-        <w:t>Понятие искусственная нейронная сеть (ИНС) возникло</w:t>
+        <w:t xml:space="preserve">Понятие </w:t>
+      </w:r>
+      <w:r>
+        <w:rPr>
+          <w:rFonts w:asciiTheme="minorHAnsi" w:hAnsiTheme="minorHAnsi" w:cstheme="minorHAnsi"/>
+          <w:color w:val="3A3A3A"/>
+          <w:sz w:val="28"/>
+          <w:szCs w:val="28"/>
+        </w:rPr>
+        <w:t>«И</w:t>
+      </w:r>
+      <w:r>
+        <w:rPr>
+          <w:rFonts w:asciiTheme="minorHAnsi" w:hAnsiTheme="minorHAnsi" w:cstheme="minorHAnsi"/>
+          <w:color w:val="3A3A3A"/>
+          <w:sz w:val="28"/>
+          <w:szCs w:val="28"/>
+        </w:rPr>
+        <w:t>скусственная нейронная сеть</w:t>
+      </w:r>
+      <w:r>
+        <w:rPr>
+          <w:rFonts w:asciiTheme="minorHAnsi" w:hAnsiTheme="minorHAnsi" w:cstheme="minorHAnsi"/>
+          <w:color w:val="3A3A3A"/>
+          <w:sz w:val="28"/>
+          <w:szCs w:val="28"/>
+        </w:rPr>
+        <w:t>»</w:t>
+      </w:r>
+      <w:r>
+        <w:rPr>
+          <w:rFonts w:asciiTheme="minorHAnsi" w:hAnsiTheme="minorHAnsi" w:cstheme="minorHAnsi"/>
+          <w:color w:val="3A3A3A"/>
+          <w:sz w:val="28"/>
+          <w:szCs w:val="28"/>
+        </w:rPr>
+        <w:t xml:space="preserve"> (ИНС) возникло</w:t>
       </w:r>
       <w:r>
         <w:rPr>
@@ -2680,9 +2685,12 @@
         <w:tabs>
           <w:tab w:val="left" w:pos="7655"/>
         </w:tabs>
-        <w:spacing w:after="200" w:afterAutospacing="0" w:line="276" w:lineRule="auto"/>
+        <w:spacing w:after="0" w:afterAutospacing="0" w:line="276" w:lineRule="auto"/>
         <w:ind w:firstLine="1701"/>
         <w:jc w:val="both"/>
+        <w:rPr>
+          <w:lang w:val="en-US"/>
+        </w:rPr>
       </w:pPr>
       <w:r>
         <w:rPr>
@@ -2757,14 +2765,27 @@
       <w:r>
         <w:t xml:space="preserve">Рисунок </w:t>
       </w:r>
-      <w:fldSimple w:instr=" SEQ Рисунок \* ARABIC ">
-        <w:r>
-          <w:rPr>
-            <w:noProof/>
-          </w:rPr>
-          <w:t>1</w:t>
-        </w:r>
-      </w:fldSimple>
+      <w:r>
+        <w:fldChar w:fldCharType="begin"/>
+      </w:r>
+      <w:r>
+        <w:instrText xml:space="preserve"> SEQ Рисунок \* ARABIC </w:instrText>
+      </w:r>
+      <w:r>
+        <w:fldChar w:fldCharType="separate"/>
+      </w:r>
+      <w:r>
+        <w:rPr>
+          <w:noProof/>
+        </w:rPr>
+        <w:t>1</w:t>
+      </w:r>
+      <w:r>
+        <w:rPr>
+          <w:noProof/>
+        </w:rPr>
+        <w:fldChar w:fldCharType="end"/>
+      </w:r>
       <w:r>
         <w:t xml:space="preserve"> </w:t>
       </w:r>
@@ -2921,7 +2942,7 @@
         <w:pStyle w:val="a3"/>
         <w:keepNext/>
         <w:shd w:val="clear" w:color="auto" w:fill="FFFFFF"/>
-        <w:spacing w:before="120" w:beforeAutospacing="0" w:line="276" w:lineRule="auto"/>
+        <w:spacing w:before="120" w:beforeAutospacing="0" w:after="0" w:afterAutospacing="0" w:line="276" w:lineRule="auto"/>
         <w:ind w:firstLine="1701"/>
         <w:jc w:val="both"/>
       </w:pPr>
@@ -2995,14 +3016,27 @@
       <w:r>
         <w:t xml:space="preserve">Рисунок </w:t>
       </w:r>
-      <w:fldSimple w:instr=" SEQ Рисунок \* ARABIC ">
-        <w:r>
-          <w:rPr>
-            <w:noProof/>
-          </w:rPr>
-          <w:t>2</w:t>
-        </w:r>
-      </w:fldSimple>
+      <w:r>
+        <w:fldChar w:fldCharType="begin"/>
+      </w:r>
+      <w:r>
+        <w:instrText xml:space="preserve"> SEQ Рисунок \* ARABIC </w:instrText>
+      </w:r>
+      <w:r>
+        <w:fldChar w:fldCharType="separate"/>
+      </w:r>
+      <w:r>
+        <w:rPr>
+          <w:noProof/>
+        </w:rPr>
+        <w:t>2</w:t>
+      </w:r>
+      <w:r>
+        <w:rPr>
+          <w:noProof/>
+        </w:rPr>
+        <w:fldChar w:fldCharType="end"/>
+      </w:r>
       <w:r>
         <w:t xml:space="preserve"> Дональд </w:t>
       </w:r>
@@ -3529,7 +3563,7 @@
         <w:pStyle w:val="a3"/>
         <w:keepNext/>
         <w:shd w:val="clear" w:color="auto" w:fill="FFFFFF"/>
-        <w:spacing w:before="120" w:beforeAutospacing="0" w:line="276" w:lineRule="auto"/>
+        <w:spacing w:before="120" w:beforeAutospacing="0" w:after="0" w:afterAutospacing="0" w:line="276" w:lineRule="auto"/>
         <w:ind w:firstLine="1134"/>
         <w:jc w:val="both"/>
       </w:pPr>
@@ -3603,14 +3637,27 @@
       <w:r>
         <w:t xml:space="preserve">Рисунок </w:t>
       </w:r>
-      <w:fldSimple w:instr=" SEQ Рисунок \* ARABIC ">
-        <w:r>
-          <w:rPr>
-            <w:noProof/>
-          </w:rPr>
-          <w:t>3</w:t>
-        </w:r>
-      </w:fldSimple>
+      <w:r>
+        <w:fldChar w:fldCharType="begin"/>
+      </w:r>
+      <w:r>
+        <w:instrText xml:space="preserve"> SEQ Рисунок \* ARABIC </w:instrText>
+      </w:r>
+      <w:r>
+        <w:fldChar w:fldCharType="separate"/>
+      </w:r>
+      <w:r>
+        <w:rPr>
+          <w:noProof/>
+        </w:rPr>
+        <w:t>3</w:t>
+      </w:r>
+      <w:r>
+        <w:rPr>
+          <w:noProof/>
+        </w:rPr>
+        <w:fldChar w:fldCharType="end"/>
+      </w:r>
       <w:r>
         <w:t xml:space="preserve"> </w:t>
       </w:r>
@@ -4006,7 +4053,7 @@
         <w:pStyle w:val="a3"/>
         <w:keepNext/>
         <w:shd w:val="clear" w:color="auto" w:fill="FFFFFF"/>
-        <w:spacing w:before="120" w:beforeAutospacing="0" w:line="276" w:lineRule="auto"/>
+        <w:spacing w:before="120" w:beforeAutospacing="0" w:after="0" w:afterAutospacing="0" w:line="276" w:lineRule="auto"/>
         <w:ind w:firstLine="142"/>
         <w:jc w:val="both"/>
       </w:pPr>
@@ -4096,14 +4143,27 @@
       <w:r>
         <w:t xml:space="preserve">Рисунок </w:t>
       </w:r>
-      <w:fldSimple w:instr=" SEQ Рисунок \* ARABIC ">
-        <w:r>
-          <w:rPr>
-            <w:noProof/>
-          </w:rPr>
-          <w:t>4</w:t>
-        </w:r>
-      </w:fldSimple>
+      <w:r>
+        <w:fldChar w:fldCharType="begin"/>
+      </w:r>
+      <w:r>
+        <w:instrText xml:space="preserve"> SEQ Рисунок \* ARABIC </w:instrText>
+      </w:r>
+      <w:r>
+        <w:fldChar w:fldCharType="separate"/>
+      </w:r>
+      <w:r>
+        <w:rPr>
+          <w:noProof/>
+        </w:rPr>
+        <w:t>4</w:t>
+      </w:r>
+      <w:r>
+        <w:rPr>
+          <w:noProof/>
+        </w:rPr>
+        <w:fldChar w:fldCharType="end"/>
+      </w:r>
       <w:r>
         <w:t xml:space="preserve"> </w:t>
       </w:r>
@@ -4501,7 +4561,7 @@
           <w:szCs w:val="36"/>
         </w:rPr>
       </w:pPr>
-      <w:bookmarkStart w:id="7" w:name="_Toc30301234"/>
+      <w:bookmarkStart w:id="7" w:name="_Toc30883388"/>
       <w:r>
         <w:rPr>
           <w:szCs w:val="36"/>
@@ -4518,7 +4578,7 @@
           <w:szCs w:val="28"/>
         </w:rPr>
       </w:pPr>
-      <w:bookmarkStart w:id="8" w:name="_Toc30301235"/>
+      <w:bookmarkStart w:id="8" w:name="_Toc30883389"/>
       <w:r>
         <w:rPr>
           <w:szCs w:val="28"/>
@@ -4634,7 +4694,7 @@
         <w:pStyle w:val="a3"/>
         <w:keepNext/>
         <w:shd w:val="clear" w:color="auto" w:fill="FFFFFF"/>
-        <w:spacing w:before="120" w:beforeAutospacing="0"/>
+        <w:spacing w:before="120" w:beforeAutospacing="0" w:after="0" w:afterAutospacing="0"/>
         <w:ind w:firstLine="567"/>
         <w:jc w:val="both"/>
       </w:pPr>
@@ -4708,14 +4768,27 @@
       <w:r>
         <w:t xml:space="preserve">Рисунок </w:t>
       </w:r>
-      <w:fldSimple w:instr=" SEQ Рисунок \* ARABIC ">
-        <w:r>
-          <w:rPr>
-            <w:noProof/>
-          </w:rPr>
-          <w:t>5</w:t>
-        </w:r>
-      </w:fldSimple>
+      <w:r>
+        <w:fldChar w:fldCharType="begin"/>
+      </w:r>
+      <w:r>
+        <w:instrText xml:space="preserve"> SEQ Рисунок \* ARABIC </w:instrText>
+      </w:r>
+      <w:r>
+        <w:fldChar w:fldCharType="separate"/>
+      </w:r>
+      <w:r>
+        <w:rPr>
+          <w:noProof/>
+        </w:rPr>
+        <w:t>5</w:t>
+      </w:r>
+      <w:r>
+        <w:rPr>
+          <w:noProof/>
+        </w:rPr>
+        <w:fldChar w:fldCharType="end"/>
+      </w:r>
       <w:r>
         <w:t xml:space="preserve"> Упрощённая структура нейрона</w:t>
       </w:r>
@@ -5406,7 +5479,7 @@
       <w:pPr>
         <w:pStyle w:val="2"/>
       </w:pPr>
-      <w:bookmarkStart w:id="10" w:name="_Toc30301236"/>
+      <w:bookmarkStart w:id="10" w:name="_Toc30883390"/>
       <w:r>
         <w:t>Искусственный нейрон</w:t>
       </w:r>
@@ -5567,7 +5640,7 @@
         <w:pStyle w:val="a3"/>
         <w:keepNext/>
         <w:shd w:val="clear" w:color="auto" w:fill="FFFFFF"/>
-        <w:spacing w:before="120" w:beforeAutospacing="0"/>
+        <w:spacing w:before="120" w:beforeAutospacing="0" w:after="0" w:afterAutospacing="0"/>
         <w:jc w:val="both"/>
       </w:pPr>
       <w:r>
@@ -5645,14 +5718,27 @@
       <w:r>
         <w:t xml:space="preserve">Рисунок </w:t>
       </w:r>
-      <w:fldSimple w:instr=" SEQ Рисунок \* ARABIC ">
-        <w:r>
-          <w:rPr>
-            <w:noProof/>
-          </w:rPr>
-          <w:t>6</w:t>
-        </w:r>
-      </w:fldSimple>
+      <w:r>
+        <w:fldChar w:fldCharType="begin"/>
+      </w:r>
+      <w:r>
+        <w:instrText xml:space="preserve"> SEQ Рисунок \* ARABIC </w:instrText>
+      </w:r>
+      <w:r>
+        <w:fldChar w:fldCharType="separate"/>
+      </w:r>
+      <w:r>
+        <w:rPr>
+          <w:noProof/>
+        </w:rPr>
+        <w:t>6</w:t>
+      </w:r>
+      <w:r>
+        <w:rPr>
+          <w:noProof/>
+        </w:rPr>
+        <w:fldChar w:fldCharType="end"/>
+      </w:r>
       <w:r>
         <w:t xml:space="preserve"> Структура искусственного нейрона</w:t>
       </w:r>
@@ -6572,7 +6658,7 @@
         <w:pStyle w:val="a3"/>
         <w:keepNext/>
         <w:shd w:val="clear" w:color="auto" w:fill="FFFFFF"/>
-        <w:spacing w:before="120" w:beforeAutospacing="0"/>
+        <w:spacing w:before="120" w:beforeAutospacing="0" w:after="0" w:afterAutospacing="0"/>
         <w:ind w:firstLine="1418"/>
         <w:jc w:val="both"/>
       </w:pPr>
@@ -6649,14 +6735,27 @@
       <w:r>
         <w:t xml:space="preserve">Рисунок </w:t>
       </w:r>
-      <w:fldSimple w:instr=" SEQ Рисунок \* ARABIC ">
-        <w:r>
-          <w:rPr>
-            <w:noProof/>
-          </w:rPr>
-          <w:t>7</w:t>
-        </w:r>
-      </w:fldSimple>
+      <w:r>
+        <w:fldChar w:fldCharType="begin"/>
+      </w:r>
+      <w:r>
+        <w:instrText xml:space="preserve"> SEQ Рисунок \* ARABIC </w:instrText>
+      </w:r>
+      <w:r>
+        <w:fldChar w:fldCharType="separate"/>
+      </w:r>
+      <w:r>
+        <w:rPr>
+          <w:noProof/>
+        </w:rPr>
+        <w:t>7</w:t>
+      </w:r>
+      <w:r>
+        <w:rPr>
+          <w:noProof/>
+        </w:rPr>
+        <w:fldChar w:fldCharType="end"/>
+      </w:r>
       <w:r>
         <w:t xml:space="preserve"> Функция единичного скачка</w:t>
       </w:r>
@@ -6752,7 +6851,7 @@
         <w:pStyle w:val="a3"/>
         <w:keepNext/>
         <w:shd w:val="clear" w:color="auto" w:fill="FFFFFF"/>
-        <w:spacing w:before="120" w:beforeAutospacing="0"/>
+        <w:spacing w:before="120" w:beforeAutospacing="0" w:after="0" w:afterAutospacing="0"/>
         <w:ind w:firstLine="1418"/>
         <w:jc w:val="both"/>
       </w:pPr>
@@ -6766,8 +6865,8 @@
         </w:rPr>
         <w:lastRenderedPageBreak/>
         <w:drawing>
-          <wp:inline distT="0" distB="0" distL="0" distR="0" wp14:anchorId="73F8F51E" wp14:editId="0CF8A990">
-            <wp:extent cx="3959389" cy="3171825"/>
+          <wp:inline distT="0" distB="0" distL="0" distR="0" wp14:anchorId="73F8F51E" wp14:editId="10E5FF4B">
+            <wp:extent cx="3959225" cy="3086100"/>
             <wp:effectExtent l="0" t="0" r="3175" b="0"/>
             <wp:docPr id="11" name="Рисунок 11" descr="C:\Users\HSteel\Documents\2.png"/>
             <wp:cNvGraphicFramePr>
@@ -6790,13 +6889,13 @@
                         </a:ext>
                       </a:extLst>
                     </a:blip>
-                    <a:srcRect l="15826"/>
+                    <a:srcRect l="15826" b="2699"/>
                     <a:stretch/>
                   </pic:blipFill>
                   <pic:spPr bwMode="auto">
                     <a:xfrm>
                       <a:off x="0" y="0"/>
-                      <a:ext cx="3980269" cy="3188552"/>
+                      <a:ext cx="3980269" cy="3102503"/>
                     </a:xfrm>
                     <a:prstGeom prst="rect">
                       <a:avLst/>
@@ -6834,14 +6933,27 @@
       <w:r>
         <w:t xml:space="preserve">Рисунок </w:t>
       </w:r>
-      <w:fldSimple w:instr=" SEQ Рисунок \* ARABIC ">
-        <w:r>
-          <w:rPr>
-            <w:noProof/>
-          </w:rPr>
-          <w:t>8</w:t>
-        </w:r>
-      </w:fldSimple>
+      <w:r>
+        <w:fldChar w:fldCharType="begin"/>
+      </w:r>
+      <w:r>
+        <w:instrText xml:space="preserve"> SEQ Рисунок \* ARABIC </w:instrText>
+      </w:r>
+      <w:r>
+        <w:fldChar w:fldCharType="separate"/>
+      </w:r>
+      <w:r>
+        <w:rPr>
+          <w:noProof/>
+        </w:rPr>
+        <w:t>8</w:t>
+      </w:r>
+      <w:r>
+        <w:rPr>
+          <w:noProof/>
+        </w:rPr>
+        <w:fldChar w:fldCharType="end"/>
+      </w:r>
       <w:r>
         <w:t xml:space="preserve"> Логистическая функция</w:t>
       </w:r>
@@ -7032,7 +7144,7 @@
         <w:pStyle w:val="a3"/>
         <w:keepNext/>
         <w:shd w:val="clear" w:color="auto" w:fill="FFFFFF"/>
-        <w:spacing w:before="120" w:beforeAutospacing="0"/>
+        <w:spacing w:before="120" w:beforeAutospacing="0" w:after="0" w:afterAutospacing="0"/>
         <w:ind w:firstLine="1418"/>
         <w:jc w:val="both"/>
       </w:pPr>
@@ -7041,9 +7153,9 @@
           <w:noProof/>
         </w:rPr>
         <w:drawing>
-          <wp:inline distT="0" distB="0" distL="0" distR="0" wp14:anchorId="6E86EC3B" wp14:editId="0C221202">
-            <wp:extent cx="3959225" cy="3014531"/>
-            <wp:effectExtent l="0" t="0" r="3175" b="0"/>
+          <wp:inline distT="0" distB="0" distL="0" distR="0" wp14:anchorId="6E86EC3B" wp14:editId="56A5DFDA">
+            <wp:extent cx="3958981" cy="2943225"/>
+            <wp:effectExtent l="0" t="0" r="3810" b="0"/>
             <wp:docPr id="10" name="Рисунок 10" descr="C:\Users\HSteel\Documents\3.png"/>
             <wp:cNvGraphicFramePr>
               <a:graphicFrameLocks xmlns:a="http://schemas.openxmlformats.org/drawingml/2006/main" noChangeAspect="1"/>
@@ -7065,13 +7177,13 @@
                         </a:ext>
                       </a:extLst>
                     </a:blip>
-                    <a:srcRect l="9903" t="11801"/>
+                    <a:srcRect l="9903" t="11802" b="2081"/>
                     <a:stretch/>
                   </pic:blipFill>
                   <pic:spPr bwMode="auto">
                     <a:xfrm>
                       <a:off x="0" y="0"/>
-                      <a:ext cx="3977426" cy="3028389"/>
+                      <a:ext cx="3977426" cy="2956938"/>
                     </a:xfrm>
                     <a:prstGeom prst="rect">
                       <a:avLst/>
@@ -7109,14 +7221,27 @@
       <w:r>
         <w:t xml:space="preserve">Рисунок </w:t>
       </w:r>
-      <w:fldSimple w:instr=" SEQ Рисунок \* ARABIC ">
-        <w:r>
-          <w:rPr>
-            <w:noProof/>
-          </w:rPr>
-          <w:t>9</w:t>
-        </w:r>
-      </w:fldSimple>
+      <w:r>
+        <w:fldChar w:fldCharType="begin"/>
+      </w:r>
+      <w:r>
+        <w:instrText xml:space="preserve"> SEQ Рисунок \* ARABIC </w:instrText>
+      </w:r>
+      <w:r>
+        <w:fldChar w:fldCharType="separate"/>
+      </w:r>
+      <w:r>
+        <w:rPr>
+          <w:noProof/>
+        </w:rPr>
+        <w:t>9</w:t>
+      </w:r>
+      <w:r>
+        <w:rPr>
+          <w:noProof/>
+        </w:rPr>
+        <w:fldChar w:fldCharType="end"/>
+      </w:r>
       <w:r>
         <w:t xml:space="preserve"> Гиперболический тангенс</w:t>
       </w:r>
@@ -7297,7 +7422,7 @@
         <w:pStyle w:val="1"/>
         <w:spacing w:before="600"/>
       </w:pPr>
-      <w:bookmarkStart w:id="15" w:name="_Toc30301237"/>
+      <w:bookmarkStart w:id="15" w:name="_Toc30883391"/>
       <w:r>
         <w:lastRenderedPageBreak/>
         <w:t>АРХИТЕКТУРА И ОБУЧЕНИЕ НЕЙРОННЫХ СЕТЕЙ</w:t>
@@ -7341,7 +7466,7 @@
       <w:pPr>
         <w:pStyle w:val="2"/>
       </w:pPr>
-      <w:bookmarkStart w:id="16" w:name="_Toc30301238"/>
+      <w:bookmarkStart w:id="16" w:name="_Toc30883392"/>
       <w:r>
         <w:t>Сеть прямого распространения</w:t>
       </w:r>
@@ -7352,7 +7477,7 @@
         <w:pStyle w:val="a3"/>
         <w:keepNext/>
         <w:shd w:val="clear" w:color="auto" w:fill="FFFFFF"/>
-        <w:spacing w:before="120" w:beforeAutospacing="0"/>
+        <w:spacing w:before="120" w:beforeAutospacing="0" w:after="0" w:afterAutospacing="0"/>
         <w:ind w:firstLine="284"/>
         <w:jc w:val="both"/>
       </w:pPr>
@@ -7427,14 +7552,27 @@
       <w:r>
         <w:t xml:space="preserve">Рисунок </w:t>
       </w:r>
-      <w:fldSimple w:instr=" SEQ Рисунок \* ARABIC ">
-        <w:r>
-          <w:rPr>
-            <w:noProof/>
-          </w:rPr>
-          <w:t>10</w:t>
-        </w:r>
-      </w:fldSimple>
+      <w:r>
+        <w:fldChar w:fldCharType="begin"/>
+      </w:r>
+      <w:r>
+        <w:instrText xml:space="preserve"> SEQ Рисунок \* ARABIC </w:instrText>
+      </w:r>
+      <w:r>
+        <w:fldChar w:fldCharType="separate"/>
+      </w:r>
+      <w:r>
+        <w:rPr>
+          <w:noProof/>
+        </w:rPr>
+        <w:t>10</w:t>
+      </w:r>
+      <w:r>
+        <w:rPr>
+          <w:noProof/>
+        </w:rPr>
+        <w:fldChar w:fldCharType="end"/>
+      </w:r>
       <w:r>
         <w:t xml:space="preserve"> </w:t>
       </w:r>
@@ -8085,7 +8223,7 @@
       <w:pPr>
         <w:pStyle w:val="2"/>
       </w:pPr>
-      <w:bookmarkStart w:id="18" w:name="_Toc30301239"/>
+      <w:bookmarkStart w:id="18" w:name="_Toc30883393"/>
       <w:r>
         <w:t>Обучени</w:t>
       </w:r>
@@ -8234,7 +8372,7 @@
       <w:pPr>
         <w:pStyle w:val="3"/>
       </w:pPr>
-      <w:bookmarkStart w:id="19" w:name="_Toc30301240"/>
+      <w:bookmarkStart w:id="19" w:name="_Toc30883394"/>
       <w:r>
         <w:t>Метод обратного распространения ошибки</w:t>
       </w:r>
@@ -9088,7 +9226,7 @@
       <w:pPr>
         <w:pStyle w:val="2"/>
       </w:pPr>
-      <w:bookmarkStart w:id="20" w:name="_Toc30301241"/>
+      <w:bookmarkStart w:id="20" w:name="_Toc30883395"/>
       <w:r>
         <w:rPr>
           <w:rStyle w:val="20"/>
@@ -9392,7 +9530,7 @@
       <w:pPr>
         <w:pStyle w:val="3"/>
       </w:pPr>
-      <w:bookmarkStart w:id="21" w:name="_Toc30301242"/>
+      <w:bookmarkStart w:id="21" w:name="_Toc30883396"/>
       <w:proofErr w:type="spellStart"/>
       <w:r>
         <w:t>Свёрточная</w:t>
@@ -9609,7 +9747,7 @@
         <w:pStyle w:val="a3"/>
         <w:keepNext/>
         <w:shd w:val="clear" w:color="auto" w:fill="FFFFFF"/>
-        <w:spacing w:before="120"/>
+        <w:spacing w:after="0" w:afterAutospacing="0"/>
         <w:ind w:firstLine="567"/>
         <w:jc w:val="both"/>
       </w:pPr>
@@ -9686,14 +9824,27 @@
       <w:r>
         <w:t xml:space="preserve">Рисунок </w:t>
       </w:r>
-      <w:fldSimple w:instr=" SEQ Рисунок \* ARABIC ">
-        <w:r>
-          <w:rPr>
-            <w:noProof/>
-          </w:rPr>
-          <w:t>11</w:t>
-        </w:r>
-      </w:fldSimple>
+      <w:r>
+        <w:fldChar w:fldCharType="begin"/>
+      </w:r>
+      <w:r>
+        <w:instrText xml:space="preserve"> SEQ Рисунок \* ARABIC </w:instrText>
+      </w:r>
+      <w:r>
+        <w:fldChar w:fldCharType="separate"/>
+      </w:r>
+      <w:r>
+        <w:rPr>
+          <w:noProof/>
+        </w:rPr>
+        <w:t>11</w:t>
+      </w:r>
+      <w:r>
+        <w:rPr>
+          <w:noProof/>
+        </w:rPr>
+        <w:fldChar w:fldCharType="end"/>
+      </w:r>
       <w:r>
         <w:t xml:space="preserve"> Что видит человек и компьютер</w:t>
       </w:r>
@@ -9918,7 +10069,7 @@
         <w:pStyle w:val="a3"/>
         <w:keepNext/>
         <w:shd w:val="clear" w:color="auto" w:fill="FFFFFF"/>
-        <w:spacing w:before="120" w:beforeAutospacing="0"/>
+        <w:spacing w:before="120" w:beforeAutospacing="0" w:after="0" w:afterAutospacing="0"/>
         <w:jc w:val="both"/>
       </w:pPr>
       <w:r>
@@ -9989,14 +10140,30 @@
       <w:r>
         <w:t xml:space="preserve">Рисунок </w:t>
       </w:r>
-      <w:fldSimple w:instr=" SEQ Рисунок \* ARABIC ">
-        <w:r>
-          <w:rPr>
-            <w:noProof/>
-          </w:rPr>
-          <w:t>12</w:t>
-        </w:r>
-      </w:fldSimple>
+      <w:r>
+        <w:fldChar w:fldCharType="begin"/>
+      </w:r>
+      <w:r>
+        <w:instrText xml:space="preserve"> SEQ Рисуно</w:instrText>
+      </w:r>
+      <w:r>
+        <w:instrText xml:space="preserve">к \* ARABIC </w:instrText>
+      </w:r>
+      <w:r>
+        <w:fldChar w:fldCharType="separate"/>
+      </w:r>
+      <w:r>
+        <w:rPr>
+          <w:noProof/>
+        </w:rPr>
+        <w:t>12</w:t>
+      </w:r>
+      <w:r>
+        <w:rPr>
+          <w:noProof/>
+        </w:rPr>
+        <w:fldChar w:fldCharType="end"/>
+      </w:r>
       <w:r>
         <w:t xml:space="preserve"> </w:t>
       </w:r>
@@ -10195,7 +10362,7 @@
       <w:pPr>
         <w:pStyle w:val="3"/>
       </w:pPr>
-      <w:bookmarkStart w:id="24" w:name="_Toc30301243"/>
+      <w:bookmarkStart w:id="24" w:name="_Toc30883397"/>
       <w:proofErr w:type="spellStart"/>
       <w:r>
         <w:t>Генеративно</w:t>
@@ -10496,7 +10663,7 @@
         <w:pStyle w:val="a3"/>
         <w:keepNext/>
         <w:shd w:val="clear" w:color="auto" w:fill="FFFFFF"/>
-        <w:spacing w:before="120" w:beforeAutospacing="0"/>
+        <w:spacing w:before="120" w:beforeAutospacing="0" w:after="0" w:afterAutospacing="0"/>
         <w:jc w:val="both"/>
       </w:pPr>
       <w:r>
@@ -10565,14 +10732,27 @@
       <w:r>
         <w:t xml:space="preserve">Рисунок </w:t>
       </w:r>
-      <w:fldSimple w:instr=" SEQ Рисунок \* ARABIC ">
-        <w:r>
-          <w:rPr>
-            <w:noProof/>
-          </w:rPr>
-          <w:t>13</w:t>
-        </w:r>
-      </w:fldSimple>
+      <w:r>
+        <w:fldChar w:fldCharType="begin"/>
+      </w:r>
+      <w:r>
+        <w:instrText xml:space="preserve"> SEQ Рисунок \* ARABIC </w:instrText>
+      </w:r>
+      <w:r>
+        <w:fldChar w:fldCharType="separate"/>
+      </w:r>
+      <w:r>
+        <w:rPr>
+          <w:noProof/>
+        </w:rPr>
+        <w:t>13</w:t>
+      </w:r>
+      <w:r>
+        <w:rPr>
+          <w:noProof/>
+        </w:rPr>
+        <w:fldChar w:fldCharType="end"/>
+      </w:r>
       <w:r>
         <w:t xml:space="preserve"> </w:t>
       </w:r>
@@ -10952,7 +11132,7 @@
         <w:pStyle w:val="1"/>
         <w:spacing w:before="600"/>
       </w:pPr>
-      <w:bookmarkStart w:id="26" w:name="_Toc30301244"/>
+      <w:bookmarkStart w:id="26" w:name="_Toc30883398"/>
       <w:r>
         <w:lastRenderedPageBreak/>
         <w:t>ПРИМЕНЕНИЕ</w:t>
@@ -11247,7 +11427,7 @@
       <w:pPr>
         <w:pStyle w:val="2"/>
       </w:pPr>
-      <w:bookmarkStart w:id="27" w:name="_Toc30301245"/>
+      <w:bookmarkStart w:id="27" w:name="_Toc30883399"/>
       <w:r>
         <w:t xml:space="preserve">Автопилот на примере </w:t>
       </w:r>
@@ -11439,7 +11619,7 @@
         <w:pStyle w:val="a3"/>
         <w:keepNext/>
         <w:shd w:val="clear" w:color="auto" w:fill="FFFFFF"/>
-        <w:spacing w:before="120" w:beforeAutospacing="0"/>
+        <w:spacing w:before="120" w:beforeAutospacing="0" w:after="0" w:afterAutospacing="0"/>
         <w:ind w:left="142"/>
         <w:jc w:val="both"/>
       </w:pPr>
@@ -11511,14 +11691,27 @@
       <w:r>
         <w:t xml:space="preserve">Рисунок </w:t>
       </w:r>
-      <w:fldSimple w:instr=" SEQ Рисунок \* ARABIC ">
-        <w:r>
-          <w:rPr>
-            <w:noProof/>
-          </w:rPr>
-          <w:t>14</w:t>
-        </w:r>
-      </w:fldSimple>
+      <w:r>
+        <w:fldChar w:fldCharType="begin"/>
+      </w:r>
+      <w:r>
+        <w:instrText xml:space="preserve"> SEQ Рисунок \* ARABIC </w:instrText>
+      </w:r>
+      <w:r>
+        <w:fldChar w:fldCharType="separate"/>
+      </w:r>
+      <w:r>
+        <w:rPr>
+          <w:noProof/>
+        </w:rPr>
+        <w:t>14</w:t>
+      </w:r>
+      <w:r>
+        <w:rPr>
+          <w:noProof/>
+        </w:rPr>
+        <w:fldChar w:fldCharType="end"/>
+      </w:r>
       <w:r>
         <w:t xml:space="preserve"> 360</w:t>
       </w:r>
@@ -11897,7 +12090,7 @@
       <w:pPr>
         <w:pStyle w:val="2"/>
       </w:pPr>
-      <w:bookmarkStart w:id="29" w:name="_Toc30301246"/>
+      <w:bookmarkStart w:id="29" w:name="_Toc30883400"/>
       <w:r>
         <w:rPr>
           <w:lang w:val="en-US"/>
@@ -12753,7 +12946,7 @@
       <w:pPr>
         <w:pStyle w:val="2"/>
       </w:pPr>
-      <w:bookmarkStart w:id="30" w:name="_Toc30301247"/>
+      <w:bookmarkStart w:id="30" w:name="_Toc30883401"/>
       <w:proofErr w:type="spellStart"/>
       <w:r>
         <w:t>StyleGAN</w:t>
@@ -12842,7 +13035,7 @@
         <w:pStyle w:val="a3"/>
         <w:keepNext/>
         <w:shd w:val="clear" w:color="auto" w:fill="FFFFFF"/>
-        <w:spacing w:before="120" w:beforeAutospacing="0"/>
+        <w:spacing w:before="120" w:beforeAutospacing="0" w:after="0" w:afterAutospacing="0"/>
         <w:jc w:val="both"/>
       </w:pPr>
       <w:r>
@@ -12914,14 +13107,27 @@
       <w:r>
         <w:t xml:space="preserve">Рисунок </w:t>
       </w:r>
-      <w:fldSimple w:instr=" SEQ Рисунок \* ARABIC ">
-        <w:r>
-          <w:rPr>
-            <w:noProof/>
-          </w:rPr>
-          <w:t>15</w:t>
-        </w:r>
-      </w:fldSimple>
+      <w:r>
+        <w:fldChar w:fldCharType="begin"/>
+      </w:r>
+      <w:r>
+        <w:instrText xml:space="preserve"> SEQ Рисунок \* ARABIC </w:instrText>
+      </w:r>
+      <w:r>
+        <w:fldChar w:fldCharType="separate"/>
+      </w:r>
+      <w:r>
+        <w:rPr>
+          <w:noProof/>
+        </w:rPr>
+        <w:t>15</w:t>
+      </w:r>
+      <w:r>
+        <w:rPr>
+          <w:noProof/>
+        </w:rPr>
+        <w:fldChar w:fldCharType="end"/>
+      </w:r>
       <w:r>
         <w:t xml:space="preserve"> Несуществующие люди, работа </w:t>
       </w:r>
@@ -13049,7 +13255,7 @@
       <w:pPr>
         <w:pStyle w:val="2"/>
       </w:pPr>
-      <w:bookmarkStart w:id="32" w:name="_Toc30301248"/>
+      <w:bookmarkStart w:id="32" w:name="_Toc30883402"/>
       <w:r>
         <w:lastRenderedPageBreak/>
         <w:t>На что ещё способны</w:t>
@@ -14483,7 +14689,7 @@
         <w:pStyle w:val="1"/>
         <w:spacing w:before="600"/>
       </w:pPr>
-      <w:bookmarkStart w:id="33" w:name="_Toc30301249"/>
+      <w:bookmarkStart w:id="33" w:name="_Toc30883403"/>
       <w:r>
         <w:lastRenderedPageBreak/>
         <w:t>ЗАКЛЮЧЕНИЕ</w:t>
@@ -15231,1075 +15437,12 @@
       <w:pPr>
         <w:pStyle w:val="1"/>
       </w:pPr>
-      <w:bookmarkStart w:id="34" w:name="_Toc30301250"/>
-      <w:r>
-        <w:lastRenderedPageBreak/>
-        <w:t>СПИСОК РИСУНКОВ</w:t>
-      </w:r>
-      <w:bookmarkEnd w:id="34"/>
-    </w:p>
-    <w:p>
-      <w:pPr>
-        <w:pStyle w:val="af0"/>
-        <w:tabs>
-          <w:tab w:val="right" w:leader="dot" w:pos="9345"/>
-        </w:tabs>
-        <w:rPr>
-          <w:noProof/>
-        </w:rPr>
-      </w:pPr>
-      <w:r>
-        <w:fldChar w:fldCharType="begin"/>
-      </w:r>
-      <w:r>
-        <w:instrText xml:space="preserve"> TOC \h \z \c "Рисунок" </w:instrText>
-      </w:r>
-      <w:r>
-        <w:fldChar w:fldCharType="separate"/>
-      </w:r>
-      <w:hyperlink w:anchor="_Toc30289425" w:history="1">
-        <w:r>
-          <w:rPr>
-            <w:rStyle w:val="a6"/>
-            <w:noProof/>
-          </w:rPr>
-          <w:t>Рисунок 1 Уорен Мак-Каллок, Уолтер Питтс</w:t>
-        </w:r>
-        <w:r>
-          <w:rPr>
-            <w:noProof/>
-            <w:webHidden/>
-          </w:rPr>
-          <w:tab/>
-        </w:r>
-        <w:r>
-          <w:rPr>
-            <w:noProof/>
-            <w:webHidden/>
-          </w:rPr>
-          <w:fldChar w:fldCharType="begin"/>
-        </w:r>
-        <w:r>
-          <w:rPr>
-            <w:noProof/>
-            <w:webHidden/>
-          </w:rPr>
-          <w:instrText xml:space="preserve"> PAGEREF _Toc30289425 \h </w:instrText>
-        </w:r>
-        <w:r>
-          <w:rPr>
-            <w:noProof/>
-            <w:webHidden/>
-          </w:rPr>
-        </w:r>
-        <w:r>
-          <w:rPr>
-            <w:noProof/>
-            <w:webHidden/>
-          </w:rPr>
-          <w:fldChar w:fldCharType="separate"/>
-        </w:r>
-        <w:r>
-          <w:rPr>
-            <w:noProof/>
-            <w:webHidden/>
-          </w:rPr>
-          <w:t>3</w:t>
-        </w:r>
-        <w:r>
-          <w:rPr>
-            <w:noProof/>
-            <w:webHidden/>
-          </w:rPr>
-          <w:fldChar w:fldCharType="end"/>
-        </w:r>
-      </w:hyperlink>
-    </w:p>
-    <w:p>
-      <w:pPr>
-        <w:pStyle w:val="af0"/>
-        <w:tabs>
-          <w:tab w:val="right" w:leader="dot" w:pos="9345"/>
-        </w:tabs>
-        <w:rPr>
-          <w:noProof/>
-        </w:rPr>
-      </w:pPr>
-      <w:hyperlink w:anchor="_Toc30289426" w:history="1">
-        <w:r>
-          <w:rPr>
-            <w:rStyle w:val="a6"/>
-            <w:noProof/>
-          </w:rPr>
-          <w:t>Рисунок 2 Дональд Хебб</w:t>
-        </w:r>
-        <w:r>
-          <w:rPr>
-            <w:noProof/>
-            <w:webHidden/>
-          </w:rPr>
-          <w:tab/>
-        </w:r>
-        <w:r>
-          <w:rPr>
-            <w:noProof/>
-            <w:webHidden/>
-          </w:rPr>
-          <w:fldChar w:fldCharType="begin"/>
-        </w:r>
-        <w:r>
-          <w:rPr>
-            <w:noProof/>
-            <w:webHidden/>
-          </w:rPr>
-          <w:instrText xml:space="preserve"> PAGEREF _Toc30289426 \h </w:instrText>
-        </w:r>
-        <w:r>
-          <w:rPr>
-            <w:noProof/>
-            <w:webHidden/>
-          </w:rPr>
-        </w:r>
-        <w:r>
-          <w:rPr>
-            <w:noProof/>
-            <w:webHidden/>
-          </w:rPr>
-          <w:fldChar w:fldCharType="separate"/>
-        </w:r>
-        <w:r>
-          <w:rPr>
-            <w:noProof/>
-            <w:webHidden/>
-          </w:rPr>
-          <w:t>3</w:t>
-        </w:r>
-        <w:r>
-          <w:rPr>
-            <w:noProof/>
-            <w:webHidden/>
-          </w:rPr>
-          <w:fldChar w:fldCharType="end"/>
-        </w:r>
-      </w:hyperlink>
-    </w:p>
-    <w:p>
-      <w:pPr>
-        <w:pStyle w:val="af0"/>
-        <w:tabs>
-          <w:tab w:val="right" w:leader="dot" w:pos="9345"/>
-        </w:tabs>
-        <w:rPr>
-          <w:noProof/>
-        </w:rPr>
-      </w:pPr>
-      <w:hyperlink w:anchor="_Toc30289427" w:history="1">
-        <w:r>
-          <w:rPr>
-            <w:rStyle w:val="a6"/>
-            <w:noProof/>
-          </w:rPr>
-          <w:t>Рисунок 3 Фрэнк Розенблатт</w:t>
-        </w:r>
-        <w:r>
-          <w:rPr>
-            <w:noProof/>
-            <w:webHidden/>
-          </w:rPr>
-          <w:tab/>
-        </w:r>
-        <w:r>
-          <w:rPr>
-            <w:noProof/>
-            <w:webHidden/>
-          </w:rPr>
-          <w:fldChar w:fldCharType="begin"/>
-        </w:r>
-        <w:r>
-          <w:rPr>
-            <w:noProof/>
-            <w:webHidden/>
-          </w:rPr>
-          <w:instrText xml:space="preserve"> PAGEREF _Toc30289427 \h </w:instrText>
-        </w:r>
-        <w:r>
-          <w:rPr>
-            <w:noProof/>
-            <w:webHidden/>
-          </w:rPr>
-        </w:r>
-        <w:r>
-          <w:rPr>
-            <w:noProof/>
-            <w:webHidden/>
-          </w:rPr>
-          <w:fldChar w:fldCharType="separate"/>
-        </w:r>
-        <w:r>
-          <w:rPr>
-            <w:noProof/>
-            <w:webHidden/>
-          </w:rPr>
-          <w:t>4</w:t>
-        </w:r>
-        <w:r>
-          <w:rPr>
-            <w:noProof/>
-            <w:webHidden/>
-          </w:rPr>
-          <w:fldChar w:fldCharType="end"/>
-        </w:r>
-      </w:hyperlink>
-    </w:p>
-    <w:p>
-      <w:pPr>
-        <w:pStyle w:val="af0"/>
-        <w:tabs>
-          <w:tab w:val="right" w:leader="dot" w:pos="9345"/>
-        </w:tabs>
-        <w:rPr>
-          <w:noProof/>
-        </w:rPr>
-      </w:pPr>
-      <w:hyperlink w:anchor="_Toc30289428" w:history="1">
-        <w:r>
-          <w:rPr>
-            <w:rStyle w:val="a6"/>
-            <w:noProof/>
-          </w:rPr>
-          <w:t>Рисунок 4 Марвин Минский, Джон Маккарти</w:t>
-        </w:r>
-        <w:r>
-          <w:rPr>
-            <w:noProof/>
-            <w:webHidden/>
-          </w:rPr>
-          <w:tab/>
-        </w:r>
-        <w:r>
-          <w:rPr>
-            <w:noProof/>
-            <w:webHidden/>
-          </w:rPr>
-          <w:fldChar w:fldCharType="begin"/>
-        </w:r>
-        <w:r>
-          <w:rPr>
-            <w:noProof/>
-            <w:webHidden/>
-          </w:rPr>
-          <w:instrText xml:space="preserve"> PAGEREF _Toc30289428 \h </w:instrText>
-        </w:r>
-        <w:r>
-          <w:rPr>
-            <w:noProof/>
-            <w:webHidden/>
-          </w:rPr>
-        </w:r>
-        <w:r>
-          <w:rPr>
-            <w:noProof/>
-            <w:webHidden/>
-          </w:rPr>
-          <w:fldChar w:fldCharType="separate"/>
-        </w:r>
-        <w:r>
-          <w:rPr>
-            <w:noProof/>
-            <w:webHidden/>
-          </w:rPr>
-          <w:t>5</w:t>
-        </w:r>
-        <w:r>
-          <w:rPr>
-            <w:noProof/>
-            <w:webHidden/>
-          </w:rPr>
-          <w:fldChar w:fldCharType="end"/>
-        </w:r>
-      </w:hyperlink>
-    </w:p>
-    <w:p>
-      <w:pPr>
-        <w:pStyle w:val="af0"/>
-        <w:tabs>
-          <w:tab w:val="right" w:leader="dot" w:pos="9345"/>
-        </w:tabs>
-        <w:rPr>
-          <w:noProof/>
-        </w:rPr>
-      </w:pPr>
-      <w:hyperlink w:anchor="_Toc30289429" w:history="1">
-        <w:r>
-          <w:rPr>
-            <w:rStyle w:val="a6"/>
-            <w:noProof/>
-          </w:rPr>
-          <w:t>Рисунок 5 Упрощённая структура нейрона</w:t>
-        </w:r>
-        <w:r>
-          <w:rPr>
-            <w:noProof/>
-            <w:webHidden/>
-          </w:rPr>
-          <w:tab/>
-        </w:r>
-        <w:r>
-          <w:rPr>
-            <w:noProof/>
-            <w:webHidden/>
-          </w:rPr>
-          <w:fldChar w:fldCharType="begin"/>
-        </w:r>
-        <w:r>
-          <w:rPr>
-            <w:noProof/>
-            <w:webHidden/>
-          </w:rPr>
-          <w:instrText xml:space="preserve"> PAGEREF _Toc30289429 \h </w:instrText>
-        </w:r>
-        <w:r>
-          <w:rPr>
-            <w:noProof/>
-            <w:webHidden/>
-          </w:rPr>
-        </w:r>
-        <w:r>
-          <w:rPr>
-            <w:noProof/>
-            <w:webHidden/>
-          </w:rPr>
-          <w:fldChar w:fldCharType="separate"/>
-        </w:r>
-        <w:r>
-          <w:rPr>
-            <w:noProof/>
-            <w:webHidden/>
-          </w:rPr>
-          <w:t>7</w:t>
-        </w:r>
-        <w:r>
-          <w:rPr>
-            <w:noProof/>
-            <w:webHidden/>
-          </w:rPr>
-          <w:fldChar w:fldCharType="end"/>
-        </w:r>
-      </w:hyperlink>
-    </w:p>
-    <w:p>
-      <w:pPr>
-        <w:pStyle w:val="af0"/>
-        <w:tabs>
-          <w:tab w:val="right" w:leader="dot" w:pos="9345"/>
-        </w:tabs>
-        <w:rPr>
-          <w:noProof/>
-        </w:rPr>
-      </w:pPr>
-      <w:hyperlink w:anchor="_Toc30289430" w:history="1">
-        <w:r>
-          <w:rPr>
-            <w:rStyle w:val="a6"/>
-            <w:noProof/>
-          </w:rPr>
-          <w:t>Рисунок 6 Структура искусственного нейрона</w:t>
-        </w:r>
-        <w:r>
-          <w:rPr>
-            <w:noProof/>
-            <w:webHidden/>
-          </w:rPr>
-          <w:tab/>
-        </w:r>
-        <w:r>
-          <w:rPr>
-            <w:noProof/>
-            <w:webHidden/>
-          </w:rPr>
-          <w:fldChar w:fldCharType="begin"/>
-        </w:r>
-        <w:r>
-          <w:rPr>
-            <w:noProof/>
-            <w:webHidden/>
-          </w:rPr>
-          <w:instrText xml:space="preserve"> PAGEREF _Toc30289430 \h </w:instrText>
-        </w:r>
-        <w:r>
-          <w:rPr>
-            <w:noProof/>
-            <w:webHidden/>
-          </w:rPr>
-        </w:r>
-        <w:r>
-          <w:rPr>
-            <w:noProof/>
-            <w:webHidden/>
-          </w:rPr>
-          <w:fldChar w:fldCharType="separate"/>
-        </w:r>
-        <w:r>
-          <w:rPr>
-            <w:noProof/>
-            <w:webHidden/>
-          </w:rPr>
-          <w:t>9</w:t>
-        </w:r>
-        <w:r>
-          <w:rPr>
-            <w:noProof/>
-            <w:webHidden/>
-          </w:rPr>
-          <w:fldChar w:fldCharType="end"/>
-        </w:r>
-      </w:hyperlink>
-    </w:p>
-    <w:p>
-      <w:pPr>
-        <w:pStyle w:val="af0"/>
-        <w:tabs>
-          <w:tab w:val="right" w:leader="dot" w:pos="9345"/>
-        </w:tabs>
-        <w:rPr>
-          <w:noProof/>
-        </w:rPr>
-      </w:pPr>
-      <w:hyperlink w:anchor="_Toc30289431" w:history="1">
-        <w:r>
-          <w:rPr>
-            <w:rStyle w:val="a6"/>
-            <w:noProof/>
-          </w:rPr>
-          <w:t>Рисунок 7 Функция единичного скачка</w:t>
-        </w:r>
-        <w:r>
-          <w:rPr>
-            <w:noProof/>
-            <w:webHidden/>
-          </w:rPr>
-          <w:tab/>
-        </w:r>
-        <w:r>
-          <w:rPr>
-            <w:noProof/>
-            <w:webHidden/>
-          </w:rPr>
-          <w:fldChar w:fldCharType="begin"/>
-        </w:r>
-        <w:r>
-          <w:rPr>
-            <w:noProof/>
-            <w:webHidden/>
-          </w:rPr>
-          <w:instrText xml:space="preserve"> PAGEREF _Toc30289431 \h </w:instrText>
-        </w:r>
-        <w:r>
-          <w:rPr>
-            <w:noProof/>
-            <w:webHidden/>
-          </w:rPr>
-        </w:r>
-        <w:r>
-          <w:rPr>
-            <w:noProof/>
-            <w:webHidden/>
-          </w:rPr>
-          <w:fldChar w:fldCharType="separate"/>
-        </w:r>
-        <w:r>
-          <w:rPr>
-            <w:noProof/>
-            <w:webHidden/>
-          </w:rPr>
-          <w:t>10</w:t>
-        </w:r>
-        <w:r>
-          <w:rPr>
-            <w:noProof/>
-            <w:webHidden/>
-          </w:rPr>
-          <w:fldChar w:fldCharType="end"/>
-        </w:r>
-      </w:hyperlink>
-    </w:p>
-    <w:p>
-      <w:pPr>
-        <w:pStyle w:val="af0"/>
-        <w:tabs>
-          <w:tab w:val="right" w:leader="dot" w:pos="9345"/>
-        </w:tabs>
-        <w:rPr>
-          <w:noProof/>
-        </w:rPr>
-      </w:pPr>
-      <w:hyperlink w:anchor="_Toc30289432" w:history="1">
-        <w:r>
-          <w:rPr>
-            <w:rStyle w:val="a6"/>
-            <w:noProof/>
-          </w:rPr>
-          <w:t>Рисунок 8 Логистическая функция</w:t>
-        </w:r>
-        <w:r>
-          <w:rPr>
-            <w:noProof/>
-            <w:webHidden/>
-          </w:rPr>
-          <w:tab/>
-        </w:r>
-        <w:r>
-          <w:rPr>
-            <w:noProof/>
-            <w:webHidden/>
-          </w:rPr>
-          <w:fldChar w:fldCharType="begin"/>
-        </w:r>
-        <w:r>
-          <w:rPr>
-            <w:noProof/>
-            <w:webHidden/>
-          </w:rPr>
-          <w:instrText xml:space="preserve"> PAGEREF _Toc30289432 \h </w:instrText>
-        </w:r>
-        <w:r>
-          <w:rPr>
-            <w:noProof/>
-            <w:webHidden/>
-          </w:rPr>
-        </w:r>
-        <w:r>
-          <w:rPr>
-            <w:noProof/>
-            <w:webHidden/>
-          </w:rPr>
-          <w:fldChar w:fldCharType="separate"/>
-        </w:r>
-        <w:r>
-          <w:rPr>
-            <w:noProof/>
-            <w:webHidden/>
-          </w:rPr>
-          <w:t>11</w:t>
-        </w:r>
-        <w:r>
-          <w:rPr>
-            <w:noProof/>
-            <w:webHidden/>
-          </w:rPr>
-          <w:fldChar w:fldCharType="end"/>
-        </w:r>
-      </w:hyperlink>
-    </w:p>
-    <w:p>
-      <w:pPr>
-        <w:pStyle w:val="af0"/>
-        <w:tabs>
-          <w:tab w:val="right" w:leader="dot" w:pos="9345"/>
-        </w:tabs>
-        <w:rPr>
-          <w:noProof/>
-        </w:rPr>
-      </w:pPr>
-      <w:hyperlink w:anchor="_Toc30289433" w:history="1">
-        <w:r>
-          <w:rPr>
-            <w:rStyle w:val="a6"/>
-            <w:noProof/>
-          </w:rPr>
-          <w:t>Рисунок 9 Гиперболический тангенс</w:t>
-        </w:r>
-        <w:r>
-          <w:rPr>
-            <w:noProof/>
-            <w:webHidden/>
-          </w:rPr>
-          <w:tab/>
-        </w:r>
-        <w:r>
-          <w:rPr>
-            <w:noProof/>
-            <w:webHidden/>
-          </w:rPr>
-          <w:fldChar w:fldCharType="begin"/>
-        </w:r>
-        <w:r>
-          <w:rPr>
-            <w:noProof/>
-            <w:webHidden/>
-          </w:rPr>
-          <w:instrText xml:space="preserve"> PAGEREF _Toc30289433 \h </w:instrText>
-        </w:r>
-        <w:r>
-          <w:rPr>
-            <w:noProof/>
-            <w:webHidden/>
-          </w:rPr>
-        </w:r>
-        <w:r>
-          <w:rPr>
-            <w:noProof/>
-            <w:webHidden/>
-          </w:rPr>
-          <w:fldChar w:fldCharType="separate"/>
-        </w:r>
-        <w:r>
-          <w:rPr>
-            <w:noProof/>
-            <w:webHidden/>
-          </w:rPr>
-          <w:t>11</w:t>
-        </w:r>
-        <w:r>
-          <w:rPr>
-            <w:noProof/>
-            <w:webHidden/>
-          </w:rPr>
-          <w:fldChar w:fldCharType="end"/>
-        </w:r>
-      </w:hyperlink>
-    </w:p>
-    <w:p>
-      <w:pPr>
-        <w:pStyle w:val="af0"/>
-        <w:tabs>
-          <w:tab w:val="right" w:leader="dot" w:pos="9345"/>
-        </w:tabs>
-        <w:rPr>
-          <w:noProof/>
-        </w:rPr>
-      </w:pPr>
-      <w:hyperlink w:anchor="_Toc30289434" w:history="1">
-        <w:r>
-          <w:rPr>
-            <w:rStyle w:val="a6"/>
-            <w:noProof/>
-          </w:rPr>
-          <w:t>Рисунок 10 Сеть прямого распространения</w:t>
-        </w:r>
-        <w:r>
-          <w:rPr>
-            <w:noProof/>
-            <w:webHidden/>
-          </w:rPr>
-          <w:tab/>
-        </w:r>
-        <w:r>
-          <w:rPr>
-            <w:noProof/>
-            <w:webHidden/>
-          </w:rPr>
-          <w:fldChar w:fldCharType="begin"/>
-        </w:r>
-        <w:r>
-          <w:rPr>
-            <w:noProof/>
-            <w:webHidden/>
-          </w:rPr>
-          <w:instrText xml:space="preserve"> PAGEREF _Toc30289434 \h </w:instrText>
-        </w:r>
-        <w:r>
-          <w:rPr>
-            <w:noProof/>
-            <w:webHidden/>
-          </w:rPr>
-        </w:r>
-        <w:r>
-          <w:rPr>
-            <w:noProof/>
-            <w:webHidden/>
-          </w:rPr>
-          <w:fldChar w:fldCharType="separate"/>
-        </w:r>
-        <w:r>
-          <w:rPr>
-            <w:noProof/>
-            <w:webHidden/>
-          </w:rPr>
-          <w:t>13</w:t>
-        </w:r>
-        <w:r>
-          <w:rPr>
-            <w:noProof/>
-            <w:webHidden/>
-          </w:rPr>
-          <w:fldChar w:fldCharType="end"/>
-        </w:r>
-      </w:hyperlink>
-    </w:p>
-    <w:p>
-      <w:pPr>
-        <w:pStyle w:val="af0"/>
-        <w:tabs>
-          <w:tab w:val="right" w:leader="dot" w:pos="9345"/>
-        </w:tabs>
-        <w:rPr>
-          <w:noProof/>
-        </w:rPr>
-      </w:pPr>
-      <w:hyperlink w:anchor="_Toc30289435" w:history="1">
-        <w:r>
-          <w:rPr>
-            <w:rStyle w:val="a6"/>
-            <w:noProof/>
-          </w:rPr>
-          <w:t>Рисунок 11 Что видит человек и компьютер</w:t>
-        </w:r>
-        <w:r>
-          <w:rPr>
-            <w:noProof/>
-            <w:webHidden/>
-          </w:rPr>
-          <w:tab/>
-        </w:r>
-        <w:r>
-          <w:rPr>
-            <w:noProof/>
-            <w:webHidden/>
-          </w:rPr>
-          <w:fldChar w:fldCharType="begin"/>
-        </w:r>
-        <w:r>
-          <w:rPr>
-            <w:noProof/>
-            <w:webHidden/>
-          </w:rPr>
-          <w:instrText xml:space="preserve"> PAGEREF _Toc30289435 \h </w:instrText>
-        </w:r>
-        <w:r>
-          <w:rPr>
-            <w:noProof/>
-            <w:webHidden/>
-          </w:rPr>
-        </w:r>
-        <w:r>
-          <w:rPr>
-            <w:noProof/>
-            <w:webHidden/>
-          </w:rPr>
-          <w:fldChar w:fldCharType="separate"/>
-        </w:r>
-        <w:r>
-          <w:rPr>
-            <w:noProof/>
-            <w:webHidden/>
-          </w:rPr>
-          <w:t>16</w:t>
-        </w:r>
-        <w:r>
-          <w:rPr>
-            <w:noProof/>
-            <w:webHidden/>
-          </w:rPr>
-          <w:fldChar w:fldCharType="end"/>
-        </w:r>
-      </w:hyperlink>
-    </w:p>
-    <w:p>
-      <w:pPr>
-        <w:pStyle w:val="af0"/>
-        <w:tabs>
-          <w:tab w:val="right" w:leader="dot" w:pos="9345"/>
-        </w:tabs>
-        <w:rPr>
-          <w:noProof/>
-        </w:rPr>
-      </w:pPr>
-      <w:hyperlink w:anchor="_Toc30289436" w:history="1">
-        <w:r>
-          <w:rPr>
-            <w:rStyle w:val="a6"/>
-            <w:noProof/>
-          </w:rPr>
-          <w:t>Рисунок 12 Свёрточная нейронная сеть</w:t>
-        </w:r>
-        <w:r>
-          <w:rPr>
-            <w:noProof/>
-            <w:webHidden/>
-          </w:rPr>
-          <w:tab/>
-        </w:r>
-        <w:r>
-          <w:rPr>
-            <w:noProof/>
-            <w:webHidden/>
-          </w:rPr>
-          <w:fldChar w:fldCharType="begin"/>
-        </w:r>
-        <w:r>
-          <w:rPr>
-            <w:noProof/>
-            <w:webHidden/>
-          </w:rPr>
-          <w:instrText xml:space="preserve"> PAGEREF _Toc30289436 \h </w:instrText>
-        </w:r>
-        <w:r>
-          <w:rPr>
-            <w:noProof/>
-            <w:webHidden/>
-          </w:rPr>
-        </w:r>
-        <w:r>
-          <w:rPr>
-            <w:noProof/>
-            <w:webHidden/>
-          </w:rPr>
-          <w:fldChar w:fldCharType="separate"/>
-        </w:r>
-        <w:r>
-          <w:rPr>
-            <w:noProof/>
-            <w:webHidden/>
-          </w:rPr>
-          <w:t>17</w:t>
-        </w:r>
-        <w:r>
-          <w:rPr>
-            <w:noProof/>
-            <w:webHidden/>
-          </w:rPr>
-          <w:fldChar w:fldCharType="end"/>
-        </w:r>
-      </w:hyperlink>
-    </w:p>
-    <w:p>
-      <w:pPr>
-        <w:pStyle w:val="af0"/>
-        <w:tabs>
-          <w:tab w:val="right" w:leader="dot" w:pos="9345"/>
-        </w:tabs>
-        <w:rPr>
-          <w:noProof/>
-        </w:rPr>
-      </w:pPr>
-      <w:hyperlink w:anchor="_Toc30289437" w:history="1">
-        <w:r>
-          <w:rPr>
-            <w:rStyle w:val="a6"/>
-            <w:noProof/>
-          </w:rPr>
-          <w:t>Рисунок 13 Генеративно-состязательная модель</w:t>
-        </w:r>
-        <w:r>
-          <w:rPr>
-            <w:noProof/>
-            <w:webHidden/>
-          </w:rPr>
-          <w:tab/>
-        </w:r>
-        <w:r>
-          <w:rPr>
-            <w:noProof/>
-            <w:webHidden/>
-          </w:rPr>
-          <w:fldChar w:fldCharType="begin"/>
-        </w:r>
-        <w:r>
-          <w:rPr>
-            <w:noProof/>
-            <w:webHidden/>
-          </w:rPr>
-          <w:instrText xml:space="preserve"> PAGEREF _Toc30289437 \h </w:instrText>
-        </w:r>
-        <w:r>
-          <w:rPr>
-            <w:noProof/>
-            <w:webHidden/>
-          </w:rPr>
-        </w:r>
-        <w:r>
-          <w:rPr>
-            <w:noProof/>
-            <w:webHidden/>
-          </w:rPr>
-          <w:fldChar w:fldCharType="separate"/>
-        </w:r>
-        <w:r>
-          <w:rPr>
-            <w:noProof/>
-            <w:webHidden/>
-          </w:rPr>
-          <w:t>17</w:t>
-        </w:r>
-        <w:r>
-          <w:rPr>
-            <w:noProof/>
-            <w:webHidden/>
-          </w:rPr>
-          <w:fldChar w:fldCharType="end"/>
-        </w:r>
-      </w:hyperlink>
-    </w:p>
-    <w:p>
-      <w:pPr>
-        <w:pStyle w:val="af0"/>
-        <w:tabs>
-          <w:tab w:val="right" w:leader="dot" w:pos="9345"/>
-        </w:tabs>
-        <w:rPr>
-          <w:noProof/>
-        </w:rPr>
-      </w:pPr>
-      <w:hyperlink w:anchor="_Toc30289438" w:history="1">
-        <w:r>
-          <w:rPr>
-            <w:rStyle w:val="a6"/>
-            <w:noProof/>
-          </w:rPr>
-          <w:t>Рисунок 14 360</w:t>
-        </w:r>
-        <w:r>
-          <w:rPr>
-            <w:rStyle w:val="a6"/>
-            <w:rFonts w:cstheme="minorHAnsi"/>
-            <w:noProof/>
-          </w:rPr>
-          <w:t>⁰</w:t>
-        </w:r>
-        <w:r>
-          <w:rPr>
-            <w:rStyle w:val="a6"/>
-            <w:noProof/>
-          </w:rPr>
-          <w:t xml:space="preserve"> камеры и лидар</w:t>
-        </w:r>
-        <w:r>
-          <w:rPr>
-            <w:noProof/>
-            <w:webHidden/>
-          </w:rPr>
-          <w:tab/>
-        </w:r>
-        <w:r>
-          <w:rPr>
-            <w:noProof/>
-            <w:webHidden/>
-          </w:rPr>
-          <w:fldChar w:fldCharType="begin"/>
-        </w:r>
-        <w:r>
-          <w:rPr>
-            <w:noProof/>
-            <w:webHidden/>
-          </w:rPr>
-          <w:instrText xml:space="preserve"> PAGEREF _Toc30289438 \h </w:instrText>
-        </w:r>
-        <w:r>
-          <w:rPr>
-            <w:noProof/>
-            <w:webHidden/>
-          </w:rPr>
-        </w:r>
-        <w:r>
-          <w:rPr>
-            <w:noProof/>
-            <w:webHidden/>
-          </w:rPr>
-          <w:fldChar w:fldCharType="separate"/>
-        </w:r>
-        <w:r>
-          <w:rPr>
-            <w:noProof/>
-            <w:webHidden/>
-          </w:rPr>
-          <w:t>19</w:t>
-        </w:r>
-        <w:r>
-          <w:rPr>
-            <w:noProof/>
-            <w:webHidden/>
-          </w:rPr>
-          <w:fldChar w:fldCharType="end"/>
-        </w:r>
-      </w:hyperlink>
-    </w:p>
-    <w:p>
-      <w:pPr>
-        <w:pStyle w:val="af0"/>
-        <w:tabs>
-          <w:tab w:val="right" w:leader="dot" w:pos="9345"/>
-        </w:tabs>
-        <w:rPr>
-          <w:noProof/>
-        </w:rPr>
-      </w:pPr>
-      <w:hyperlink w:anchor="_Toc30289439" w:history="1">
-        <w:r>
-          <w:rPr>
-            <w:rStyle w:val="a6"/>
-            <w:noProof/>
-          </w:rPr>
-          <w:t>Рисунок 15 Несуществующие люди, работа StyleGAN</w:t>
-        </w:r>
-        <w:r>
-          <w:rPr>
-            <w:noProof/>
-            <w:webHidden/>
-          </w:rPr>
-          <w:tab/>
-        </w:r>
-        <w:r>
-          <w:rPr>
-            <w:noProof/>
-            <w:webHidden/>
-          </w:rPr>
-          <w:fldChar w:fldCharType="begin"/>
-        </w:r>
-        <w:r>
-          <w:rPr>
-            <w:noProof/>
-            <w:webHidden/>
-          </w:rPr>
-          <w:instrText xml:space="preserve"> PAGEREF _Toc30289439 \h </w:instrText>
-        </w:r>
-        <w:r>
-          <w:rPr>
-            <w:noProof/>
-            <w:webHidden/>
-          </w:rPr>
-        </w:r>
-        <w:r>
-          <w:rPr>
-            <w:noProof/>
-            <w:webHidden/>
-          </w:rPr>
-          <w:fldChar w:fldCharType="separate"/>
-        </w:r>
-        <w:r>
-          <w:rPr>
-            <w:noProof/>
-            <w:webHidden/>
-          </w:rPr>
-          <w:t>21</w:t>
-        </w:r>
-        <w:r>
-          <w:rPr>
-            <w:noProof/>
-            <w:webHidden/>
-          </w:rPr>
-          <w:fldChar w:fldCharType="end"/>
-        </w:r>
-      </w:hyperlink>
-    </w:p>
-    <w:p>
-      <w:r>
-        <w:fldChar w:fldCharType="end"/>
-      </w:r>
-      <w:r>
-        <w:br w:type="page"/>
-      </w:r>
-    </w:p>
-    <w:p>
-      <w:pPr>
-        <w:pStyle w:val="1"/>
-      </w:pPr>
-      <w:bookmarkStart w:id="35" w:name="_Toc30301251"/>
+      <w:bookmarkStart w:id="34" w:name="_Toc30883404"/>
       <w:r>
         <w:lastRenderedPageBreak/>
         <w:t>СПИСОК ИСТОЧНИКОВ</w:t>
       </w:r>
-      <w:bookmarkEnd w:id="35"/>
+      <w:bookmarkEnd w:id="34"/>
     </w:p>
     <w:p>
       <w:pPr>
@@ -17676,7 +16819,7 @@
         </w:rPr>
         <w:t xml:space="preserve">// </w:t>
       </w:r>
-      <w:bookmarkStart w:id="36" w:name="_Hlk30296216"/>
+      <w:bookmarkStart w:id="35" w:name="_Hlk30296216"/>
       <w:r>
         <w:rPr>
           <w:sz w:val="28"/>
@@ -17685,7 +16828,7 @@
         </w:rPr>
         <w:t>SEARCHENTERPRISEAI.TECHTARGET.COM</w:t>
       </w:r>
-      <w:bookmarkEnd w:id="36"/>
+      <w:bookmarkEnd w:id="35"/>
       <w:r>
         <w:rPr>
           <w:sz w:val="28"/>
@@ -20792,7 +19935,7 @@
 </file>
 
 <file path=customXml/itemProps1.xml><?xml version="1.0" encoding="utf-8"?>
-<ds:datastoreItem xmlns:ds="http://schemas.openxmlformats.org/officeDocument/2006/customXml" ds:itemID="{F4997150-F632-423E-A759-DFBB68495484}">
+<ds:datastoreItem xmlns:ds="http://schemas.openxmlformats.org/officeDocument/2006/customXml" ds:itemID="{BEF88B0E-9036-4F2A-B920-4545621F57DA}">
   <ds:schemaRefs>
     <ds:schemaRef ds:uri="http://schemas.openxmlformats.org/officeDocument/2006/bibliography"/>
   </ds:schemaRefs>
